--- a/SceneDepiction/卫星星座规律性中断模拟的数学建模.docx
+++ b/SceneDepiction/卫星星座规律性中断模拟的数学建模.docx
@@ -2,107 +2,6 @@
 <file path=word/document.xml><?xml version="1.0" encoding="utf-8"?>
 <w:document xmlns:wpc="http://schemas.microsoft.com/office/word/2010/wordprocessingCanvas" xmlns:cx="http://schemas.microsoft.com/office/drawing/2014/chartex" xmlns:cx1="http://schemas.microsoft.com/office/drawing/2015/9/8/chartex" xmlns:cx2="http://schemas.microsoft.com/office/drawing/2015/10/21/chartex" xmlns:cx3="http://schemas.microsoft.com/office/drawing/2016/5/9/chartex" xmlns:cx4="http://schemas.microsoft.com/office/drawing/2016/5/10/chartex" xmlns:cx5="http://schemas.microsoft.com/office/drawing/2016/5/11/chartex" xmlns:cx6="http://schemas.microsoft.com/office/drawing/2016/5/12/chartex" xmlns:cx7="http://schemas.microsoft.com/office/drawing/2016/5/13/chartex" xmlns:cx8="http://schemas.microsoft.com/office/drawing/2016/5/14/chartex" xmlns:mc="http://schemas.openxmlformats.org/markup-compatibility/2006" xmlns:aink="http://schemas.microsoft.com/office/drawing/2016/ink" xmlns:am3d="http://schemas.microsoft.com/office/drawing/2017/model3d" xmlns:o="urn:schemas-microsoft-com:office:office" xmlns:r="http://schemas.openxmlformats.org/officeDocument/2006/relationships" xmlns:m="http://schemas.openxmlformats.org/officeDocument/2006/math" xmlns:v="urn:schemas-microsoft-com:vml" xmlns:wp14="http://schemas.microsoft.com/office/word/2010/wordprocessingDrawing" xmlns:wp="http://schemas.openxmlformats.org/drawingml/2006/wordprocessingDrawing" xmlns:w10="urn:schemas-microsoft-com:office:word" xmlns:w="http://schemas.openxmlformats.org/wordprocessingml/2006/main" xmlns:w14="http://schemas.microsoft.com/office/word/2010/wordml" xmlns:w15="http://schemas.microsoft.com/office/word/2012/wordml" xmlns:w16cex="http://schemas.microsoft.com/office/word/2018/wordml/cex" xmlns:w16cid="http://schemas.microsoft.com/office/word/2016/wordml/cid" xmlns:w16="http://schemas.microsoft.com/office/word/2018/wordml" xmlns:w16sdtdh="http://schemas.microsoft.com/office/word/2020/wordml/sdtdatahash" xmlns:w16se="http://schemas.microsoft.com/office/word/2015/wordml/symex" xmlns:wpg="http://schemas.microsoft.com/office/word/2010/wordprocessingGroup" xmlns:wpi="http://schemas.microsoft.com/office/word/2010/wordprocessingInk" xmlns:wne="http://schemas.microsoft.com/office/word/2006/wordml" xmlns:wps="http://schemas.microsoft.com/office/word/2010/wordprocessingShape" mc:Ignorable="w14 w15 w16se w16cid w16 w16cex w16sdtdh wp14">
   <w:body>
-    <w:p>
-      <w:pPr>
-        <w:rPr>
-          <w:rFonts w:ascii="Times New Roman" w:eastAsia="宋体" w:hAnsi="Times New Roman" w:cs="宋体"/>
-          <w:b/>
-          <w:bCs/>
-          <w:kern w:val="0"/>
-          <w:sz w:val="28"/>
-          <w:szCs w:val="28"/>
-          <w14:ligatures w14:val="none"/>
-        </w:rPr>
-      </w:pPr>
-      <w:r>
-        <w:rPr>
-          <w:rFonts w:ascii="Times New Roman" w:eastAsia="宋体" w:hAnsi="Times New Roman" w:cs="宋体"/>
-          <w:b/>
-          <w:bCs/>
-          <w:kern w:val="0"/>
-          <w:sz w:val="28"/>
-          <w:szCs w:val="28"/>
-          <w14:ligatures w14:val="none"/>
-        </w:rPr>
-        <w:t>卫星星座网络拥塞模拟的数学建模</w:t>
-      </w:r>
-      <w:r>
-        <w:rPr>
-          <w:rFonts w:ascii="Times New Roman" w:eastAsia="宋体" w:hAnsi="Times New Roman" w:cs="宋体" w:hint="eastAsia"/>
-          <w:b/>
-          <w:bCs/>
-          <w:kern w:val="0"/>
-          <w:sz w:val="28"/>
-          <w:szCs w:val="28"/>
-          <w14:ligatures w14:val="none"/>
-        </w:rPr>
-        <w:t>及仿真</w:t>
-      </w:r>
-    </w:p>
-    <w:p>
-      <w:pPr>
-        <w:rPr>
-          <w:rFonts w:ascii="Times New Roman" w:eastAsia="宋体" w:hAnsi="Times New Roman" w:cs="宋体"/>
-          <w:kern w:val="0"/>
-          <w:sz w:val="24"/>
-          <w14:ligatures w14:val="none"/>
-        </w:rPr>
-      </w:pPr>
-      <w:r>
-        <w:rPr>
-          <w:rFonts w:ascii="Times New Roman" w:eastAsia="宋体" w:hAnsi="Times New Roman" w:cs="宋体" w:hint="eastAsia"/>
-          <w:kern w:val="0"/>
-          <w:sz w:val="24"/>
-          <w14:ligatures w14:val="none"/>
-        </w:rPr>
-        <w:t>该代码实现了一个低轨卫星</w:t>
-      </w:r>
-      <w:r>
-        <w:rPr>
-          <w:rFonts w:ascii="Times New Roman" w:eastAsia="宋体" w:hAnsi="Times New Roman" w:cs="宋体"/>
-          <w:kern w:val="0"/>
-          <w:sz w:val="24"/>
-          <w14:ligatures w14:val="none"/>
-        </w:rPr>
-        <w:t xml:space="preserve"> (LEO) </w:t>
-      </w:r>
-      <w:r>
-        <w:rPr>
-          <w:rFonts w:ascii="Times New Roman" w:eastAsia="宋体" w:hAnsi="Times New Roman" w:cs="宋体"/>
-          <w:kern w:val="0"/>
-          <w:sz w:val="24"/>
-          <w14:ligatures w14:val="none"/>
-        </w:rPr>
-        <w:t>星座网络的动态拥塞模拟模型。模型基于图论、轨道动力学、随机过程和队列理论的基本概念，模拟卫星间链路</w:t>
-      </w:r>
-      <w:r>
-        <w:rPr>
-          <w:rFonts w:ascii="Times New Roman" w:eastAsia="宋体" w:hAnsi="Times New Roman" w:cs="宋体"/>
-          <w:kern w:val="0"/>
-          <w:sz w:val="24"/>
-          <w14:ligatures w14:val="none"/>
-        </w:rPr>
-        <w:t xml:space="preserve"> (ISL) </w:t>
-      </w:r>
-      <w:r>
-        <w:rPr>
-          <w:rFonts w:ascii="Times New Roman" w:eastAsia="宋体" w:hAnsi="Times New Roman" w:cs="宋体"/>
-          <w:kern w:val="0"/>
-          <w:sz w:val="24"/>
-          <w14:ligatures w14:val="none"/>
-        </w:rPr>
-        <w:t>的负载和拥塞。以下从关键模块提取并形式化数学建模，包括网络拓扑、卫星运动、流量生成、负载计算和拥塞度量。模型参数可通过代码中的常量调整</w:t>
-      </w:r>
-      <w:r>
-        <w:rPr>
-          <w:rFonts w:ascii="Times New Roman" w:eastAsia="宋体" w:hAnsi="Times New Roman" w:cs="宋体" w:hint="eastAsia"/>
-          <w:kern w:val="0"/>
-          <w:sz w:val="24"/>
-          <w14:ligatures w14:val="none"/>
-        </w:rPr>
-        <w:t>。</w:t>
-      </w:r>
-    </w:p>
     <w:p>
       <w:pPr>
         <w:pStyle w:val="a4"/>
@@ -176,10 +75,10 @@
             <v:path o:extrusionok="f" gradientshapeok="t" o:connecttype="rect"/>
             <o:lock v:ext="edit" aspectratio="t"/>
           </v:shapetype>
-          <v:shape id="_x0000_i1151" type="#_x0000_t75" style="width:55.35pt;height:16.35pt" o:ole="">
-            <v:imagedata r:id="rId5" o:title=""/>
-          </v:shape>
-          <o:OLEObject Type="Embed" ProgID="Equation.DSMT4" ShapeID="_x0000_i1151" DrawAspect="Content" ObjectID="_1828698237" r:id="rId6"/>
+          <v:shape id="_x0000_i1025" type="#_x0000_t75" style="width:55.5pt;height:16.5pt" o:ole="">
+            <v:imagedata r:id="rId7" o:title=""/>
+          </v:shape>
+          <o:OLEObject Type="Embed" ProgID="Equation.DSMT4" ShapeID="_x0000_i1025" DrawAspect="Content" ObjectID="_1829379032" r:id="rId8"/>
         </w:object>
       </w:r>
       <w:r>
@@ -206,10 +105,10 @@
           <w:position w:val="-10"/>
         </w:rPr>
         <w:object w:dxaOrig="1800" w:dyaOrig="320" w14:anchorId="4B784AAF">
-          <v:shape id="_x0000_i1152" type="#_x0000_t75" style="width:90pt;height:16.35pt" o:ole="">
-            <v:imagedata r:id="rId7" o:title=""/>
-          </v:shape>
-          <o:OLEObject Type="Embed" ProgID="Equation.DSMT4" ShapeID="_x0000_i1152" DrawAspect="Content" ObjectID="_1828698238" r:id="rId8"/>
+          <v:shape id="_x0000_i1026" type="#_x0000_t75" style="width:90pt;height:16.5pt" o:ole="">
+            <v:imagedata r:id="rId9" o:title=""/>
+          </v:shape>
+          <o:OLEObject Type="Embed" ProgID="Equation.DSMT4" ShapeID="_x0000_i1026" DrawAspect="Content" ObjectID="_1829379033" r:id="rId10"/>
         </w:object>
       </w:r>
       <w:r>
@@ -226,10 +125,10 @@
           <w:position w:val="-6"/>
         </w:rPr>
         <w:object w:dxaOrig="999" w:dyaOrig="279" w14:anchorId="3DB4FC2E">
-          <v:shape id="_x0000_i1153" type="#_x0000_t75" style="width:49.65pt;height:13.65pt" o:ole="">
-            <v:imagedata r:id="rId9" o:title=""/>
-          </v:shape>
-          <o:OLEObject Type="Embed" ProgID="Equation.DSMT4" ShapeID="_x0000_i1153" DrawAspect="Content" ObjectID="_1828698239" r:id="rId10"/>
+          <v:shape id="_x0000_i1027" type="#_x0000_t75" style="width:49.5pt;height:13.5pt" o:ole="">
+            <v:imagedata r:id="rId11" o:title=""/>
+          </v:shape>
+          <o:OLEObject Type="Embed" ProgID="Equation.DSMT4" ShapeID="_x0000_i1027" DrawAspect="Content" ObjectID="_1829379034" r:id="rId12"/>
         </w:object>
       </w:r>
       <w:r>
@@ -265,10 +164,10 @@
           <w:position w:val="-4"/>
         </w:rPr>
         <w:object w:dxaOrig="240" w:dyaOrig="260" w14:anchorId="37AE45AE">
-          <v:shape id="_x0000_i1154" type="#_x0000_t75" style="width:12pt;height:13.35pt" o:ole="">
-            <v:imagedata r:id="rId11" o:title=""/>
-          </v:shape>
-          <o:OLEObject Type="Embed" ProgID="Equation.DSMT4" ShapeID="_x0000_i1154" DrawAspect="Content" ObjectID="_1828698240" r:id="rId12"/>
+          <v:shape id="_x0000_i1028" type="#_x0000_t75" style="width:12pt;height:13.5pt" o:ole="">
+            <v:imagedata r:id="rId13" o:title=""/>
+          </v:shape>
+          <o:OLEObject Type="Embed" ProgID="Equation.DSMT4" ShapeID="_x0000_i1028" DrawAspect="Content" ObjectID="_1829379035" r:id="rId14"/>
         </w:object>
       </w:r>
       <w:r>
@@ -294,10 +193,10 @@
           <w:position w:val="-6"/>
         </w:rPr>
         <w:object w:dxaOrig="220" w:dyaOrig="279" w14:anchorId="4E385801">
-          <v:shape id="_x0000_i1155" type="#_x0000_t75" style="width:10.65pt;height:13.65pt" o:ole="">
-            <v:imagedata r:id="rId13" o:title=""/>
-          </v:shape>
-          <o:OLEObject Type="Embed" ProgID="Equation.DSMT4" ShapeID="_x0000_i1155" DrawAspect="Content" ObjectID="_1828698241" r:id="rId14"/>
+          <v:shape id="_x0000_i1029" type="#_x0000_t75" style="width:10.5pt;height:13.5pt" o:ole="">
+            <v:imagedata r:id="rId15" o:title=""/>
+          </v:shape>
+          <o:OLEObject Type="Embed" ProgID="Equation.DSMT4" ShapeID="_x0000_i1029" DrawAspect="Content" ObjectID="_1829379036" r:id="rId16"/>
         </w:object>
       </w:r>
       <w:r>
@@ -333,10 +232,10 @@
           <w:position w:val="-4"/>
         </w:rPr>
         <w:object w:dxaOrig="220" w:dyaOrig="260" w14:anchorId="2A1A33E4">
-          <v:shape id="_x0000_i1156" type="#_x0000_t75" style="width:10.65pt;height:13.35pt" o:ole="">
-            <v:imagedata r:id="rId15" o:title=""/>
-          </v:shape>
-          <o:OLEObject Type="Embed" ProgID="Equation.DSMT4" ShapeID="_x0000_i1156" DrawAspect="Content" ObjectID="_1828698242" r:id="rId16"/>
+          <v:shape id="_x0000_i1030" type="#_x0000_t75" style="width:10.5pt;height:13.5pt" o:ole="">
+            <v:imagedata r:id="rId17" o:title=""/>
+          </v:shape>
+          <o:OLEObject Type="Embed" ProgID="Equation.DSMT4" ShapeID="_x0000_i1030" DrawAspect="Content" ObjectID="_1829379037" r:id="rId18"/>
         </w:object>
       </w:r>
       <w:r>
@@ -362,10 +261,10 @@
           <w:position w:val="-10"/>
         </w:rPr>
         <w:object w:dxaOrig="940" w:dyaOrig="320" w14:anchorId="00198BB3">
-          <v:shape id="_x0000_i1157" type="#_x0000_t75" style="width:46.65pt;height:16.35pt" o:ole="">
-            <v:imagedata r:id="rId17" o:title=""/>
-          </v:shape>
-          <o:OLEObject Type="Embed" ProgID="Equation.DSMT4" ShapeID="_x0000_i1157" DrawAspect="Content" ObjectID="_1828698243" r:id="rId18"/>
+          <v:shape id="_x0000_i1031" type="#_x0000_t75" style="width:46.5pt;height:16.5pt" o:ole="">
+            <v:imagedata r:id="rId19" o:title=""/>
+          </v:shape>
+          <o:OLEObject Type="Embed" ProgID="Equation.DSMT4" ShapeID="_x0000_i1031" DrawAspect="Content" ObjectID="_1829379038" r:id="rId20"/>
         </w:object>
       </w:r>
       <w:r>
@@ -473,10 +372,10 @@
           <w:position w:val="-12"/>
         </w:rPr>
         <w:object w:dxaOrig="740" w:dyaOrig="360" w14:anchorId="44DDBF55">
-          <v:shape id="_x0000_i1158" type="#_x0000_t75" style="width:37.35pt;height:18pt" o:ole="">
-            <v:imagedata r:id="rId19" o:title=""/>
-          </v:shape>
-          <o:OLEObject Type="Embed" ProgID="Equation.DSMT4" ShapeID="_x0000_i1158" DrawAspect="Content" ObjectID="_1828698244" r:id="rId20"/>
+          <v:shape id="_x0000_i1032" type="#_x0000_t75" style="width:37.5pt;height:18pt" o:ole="">
+            <v:imagedata r:id="rId21" o:title=""/>
+          </v:shape>
+          <o:OLEObject Type="Embed" ProgID="Equation.DSMT4" ShapeID="_x0000_i1032" DrawAspect="Content" ObjectID="_1829379039" r:id="rId22"/>
         </w:object>
       </w:r>
       <w:r>
@@ -539,10 +438,10 @@
           <w:position w:val="-12"/>
         </w:rPr>
         <w:object w:dxaOrig="780" w:dyaOrig="360" w14:anchorId="1D25A835">
-          <v:shape id="_x0000_i1159" type="#_x0000_t75" style="width:39pt;height:18pt" o:ole="">
-            <v:imagedata r:id="rId21" o:title=""/>
-          </v:shape>
-          <o:OLEObject Type="Embed" ProgID="Equation.DSMT4" ShapeID="_x0000_i1159" DrawAspect="Content" ObjectID="_1828698245" r:id="rId22"/>
+          <v:shape id="_x0000_i1033" type="#_x0000_t75" style="width:39pt;height:18pt" o:ole="">
+            <v:imagedata r:id="rId23" o:title=""/>
+          </v:shape>
+          <o:OLEObject Type="Embed" ProgID="Equation.DSMT4" ShapeID="_x0000_i1033" DrawAspect="Content" ObjectID="_1829379040" r:id="rId24"/>
         </w:object>
       </w:r>
       <w:r>
@@ -598,10 +497,10 @@
           <w:position w:val="-12"/>
         </w:rPr>
         <w:object w:dxaOrig="900" w:dyaOrig="360" w14:anchorId="797D96FD">
-          <v:shape id="_x0000_i1160" type="#_x0000_t75" style="width:45pt;height:18pt" o:ole="">
-            <v:imagedata r:id="rId23" o:title=""/>
-          </v:shape>
-          <o:OLEObject Type="Embed" ProgID="Equation.DSMT4" ShapeID="_x0000_i1160" DrawAspect="Content" ObjectID="_1828698246" r:id="rId24"/>
+          <v:shape id="_x0000_i1034" type="#_x0000_t75" style="width:45pt;height:18pt" o:ole="">
+            <v:imagedata r:id="rId25" o:title=""/>
+          </v:shape>
+          <o:OLEObject Type="Embed" ProgID="Equation.DSMT4" ShapeID="_x0000_i1034" DrawAspect="Content" ObjectID="_1829379041" r:id="rId26"/>
         </w:object>
       </w:r>
       <w:r>
@@ -618,10 +517,10 @@
           <w:position w:val="-6"/>
         </w:rPr>
         <w:object w:dxaOrig="139" w:dyaOrig="240" w14:anchorId="15B41969">
-          <v:shape id="_x0000_i1161" type="#_x0000_t75" style="width:7.35pt;height:12pt" o:ole="">
-            <v:imagedata r:id="rId25" o:title=""/>
-          </v:shape>
-          <o:OLEObject Type="Embed" ProgID="Equation.DSMT4" ShapeID="_x0000_i1161" DrawAspect="Content" ObjectID="_1828698247" r:id="rId26"/>
+          <v:shape id="_x0000_i1035" type="#_x0000_t75" style="width:7.5pt;height:12pt" o:ole="">
+            <v:imagedata r:id="rId27" o:title=""/>
+          </v:shape>
+          <o:OLEObject Type="Embed" ProgID="Equation.DSMT4" ShapeID="_x0000_i1035" DrawAspect="Content" ObjectID="_1829379042" r:id="rId28"/>
         </w:object>
       </w:r>
       <w:r>
@@ -739,10 +638,10 @@
           <w:position w:val="-10"/>
         </w:rPr>
         <w:object w:dxaOrig="1240" w:dyaOrig="320" w14:anchorId="3939EA7E">
-          <v:shape id="_x0000_i1162" type="#_x0000_t75" style="width:61.65pt;height:16.35pt" o:ole="">
-            <v:imagedata r:id="rId27" o:title=""/>
-          </v:shape>
-          <o:OLEObject Type="Embed" ProgID="Equation.DSMT4" ShapeID="_x0000_i1162" DrawAspect="Content" ObjectID="_1828698248" r:id="rId28"/>
+          <v:shape id="_x0000_i1036" type="#_x0000_t75" style="width:61.5pt;height:16.5pt" o:ole="">
+            <v:imagedata r:id="rId29" o:title=""/>
+          </v:shape>
+          <o:OLEObject Type="Embed" ProgID="Equation.DSMT4" ShapeID="_x0000_i1036" DrawAspect="Content" ObjectID="_1829379043" r:id="rId30"/>
         </w:object>
       </w:r>
       <w:r>
@@ -759,10 +658,10 @@
           <w:position w:val="-10"/>
         </w:rPr>
         <w:object w:dxaOrig="1240" w:dyaOrig="320" w14:anchorId="0162C7F3">
-          <v:shape id="_x0000_i1163" type="#_x0000_t75" style="width:61.65pt;height:16.35pt" o:ole="">
-            <v:imagedata r:id="rId29" o:title=""/>
-          </v:shape>
-          <o:OLEObject Type="Embed" ProgID="Equation.DSMT4" ShapeID="_x0000_i1163" DrawAspect="Content" ObjectID="_1828698249" r:id="rId30"/>
+          <v:shape id="_x0000_i1037" type="#_x0000_t75" style="width:61.5pt;height:16.5pt" o:ole="">
+            <v:imagedata r:id="rId31" o:title=""/>
+          </v:shape>
+          <o:OLEObject Type="Embed" ProgID="Equation.DSMT4" ShapeID="_x0000_i1037" DrawAspect="Content" ObjectID="_1829379044" r:id="rId32"/>
         </w:object>
       </w:r>
       <w:r>
@@ -779,10 +678,10 @@
           <w:position w:val="-10"/>
         </w:rPr>
         <w:object w:dxaOrig="1180" w:dyaOrig="320" w14:anchorId="483C2990">
-          <v:shape id="_x0000_i1164" type="#_x0000_t75" style="width:58.65pt;height:16.35pt" o:ole="">
-            <v:imagedata r:id="rId31" o:title=""/>
-          </v:shape>
-          <o:OLEObject Type="Embed" ProgID="Equation.DSMT4" ShapeID="_x0000_i1164" DrawAspect="Content" ObjectID="_1828698250" r:id="rId32"/>
+          <v:shape id="_x0000_i1038" type="#_x0000_t75" style="width:58.5pt;height:16.5pt" o:ole="">
+            <v:imagedata r:id="rId33" o:title=""/>
+          </v:shape>
+          <o:OLEObject Type="Embed" ProgID="Equation.DSMT4" ShapeID="_x0000_i1038" DrawAspect="Content" ObjectID="_1829379045" r:id="rId34"/>
         </w:object>
       </w:r>
     </w:p>
@@ -828,10 +727,10 @@
           <w:position w:val="-10"/>
         </w:rPr>
         <w:object w:dxaOrig="580" w:dyaOrig="320" w14:anchorId="488223E7">
-          <v:shape id="_x0000_i1165" type="#_x0000_t75" style="width:28.65pt;height:16.35pt" o:ole="">
-            <v:imagedata r:id="rId33" o:title=""/>
-          </v:shape>
-          <o:OLEObject Type="Embed" ProgID="Equation.DSMT4" ShapeID="_x0000_i1165" DrawAspect="Content" ObjectID="_1828698251" r:id="rId34"/>
+          <v:shape id="_x0000_i1039" type="#_x0000_t75" style="width:28.5pt;height:16.5pt" o:ole="">
+            <v:imagedata r:id="rId35" o:title=""/>
+          </v:shape>
+          <o:OLEObject Type="Embed" ProgID="Equation.DSMT4" ShapeID="_x0000_i1039" DrawAspect="Content" ObjectID="_1829379046" r:id="rId36"/>
         </w:object>
       </w:r>
       <w:r>
@@ -857,10 +756,10 @@
           <w:position w:val="-10"/>
         </w:rPr>
         <w:object w:dxaOrig="2520" w:dyaOrig="320" w14:anchorId="1A658D3F">
-          <v:shape id="_x0000_i1166" type="#_x0000_t75" style="width:126pt;height:16.35pt" o:ole="">
-            <v:imagedata r:id="rId35" o:title=""/>
-          </v:shape>
-          <o:OLEObject Type="Embed" ProgID="Equation.DSMT4" ShapeID="_x0000_i1166" DrawAspect="Content" ObjectID="_1828698252" r:id="rId36"/>
+          <v:shape id="_x0000_i1040" type="#_x0000_t75" style="width:126pt;height:16.5pt" o:ole="">
+            <v:imagedata r:id="rId37" o:title=""/>
+          </v:shape>
+          <o:OLEObject Type="Embed" ProgID="Equation.DSMT4" ShapeID="_x0000_i1040" DrawAspect="Content" ObjectID="_1829379047" r:id="rId38"/>
         </w:object>
       </w:r>
       <w:r>
@@ -914,10 +813,10 @@
           <w:position w:val="-10"/>
         </w:rPr>
         <w:object w:dxaOrig="580" w:dyaOrig="320" w14:anchorId="049EA7B6">
-          <v:shape id="_x0000_i1167" type="#_x0000_t75" style="width:28.65pt;height:16.35pt" o:ole="">
-            <v:imagedata r:id="rId37" o:title=""/>
-          </v:shape>
-          <o:OLEObject Type="Embed" ProgID="Equation.DSMT4" ShapeID="_x0000_i1167" DrawAspect="Content" ObjectID="_1828698253" r:id="rId38"/>
+          <v:shape id="_x0000_i1041" type="#_x0000_t75" style="width:28.5pt;height:16.5pt" o:ole="">
+            <v:imagedata r:id="rId39" o:title=""/>
+          </v:shape>
+          <o:OLEObject Type="Embed" ProgID="Equation.DSMT4" ShapeID="_x0000_i1041" DrawAspect="Content" ObjectID="_1829379048" r:id="rId40"/>
         </w:object>
       </w:r>
       <w:r>
@@ -937,10 +836,10 @@
           <w:position w:val="-10"/>
         </w:rPr>
         <w:object w:dxaOrig="2520" w:dyaOrig="320" w14:anchorId="77A072A6">
-          <v:shape id="_x0000_i1168" type="#_x0000_t75" style="width:126pt;height:16.35pt" o:ole="">
-            <v:imagedata r:id="rId39" o:title=""/>
-          </v:shape>
-          <o:OLEObject Type="Embed" ProgID="Equation.DSMT4" ShapeID="_x0000_i1168" DrawAspect="Content" ObjectID="_1828698254" r:id="rId40"/>
+          <v:shape id="_x0000_i1042" type="#_x0000_t75" style="width:126pt;height:16.5pt" o:ole="">
+            <v:imagedata r:id="rId41" o:title=""/>
+          </v:shape>
+          <o:OLEObject Type="Embed" ProgID="Equation.DSMT4" ShapeID="_x0000_i1042" DrawAspect="Content" ObjectID="_1829379049" r:id="rId42"/>
         </w:object>
       </w:r>
       <w:r>
@@ -976,10 +875,10 @@
           <w:position w:val="-10"/>
         </w:rPr>
         <w:object w:dxaOrig="580" w:dyaOrig="320" w14:anchorId="0775D4AD">
-          <v:shape id="_x0000_i1169" type="#_x0000_t75" style="width:28.65pt;height:16.35pt" o:ole="">
-            <v:imagedata r:id="rId41" o:title=""/>
-          </v:shape>
-          <o:OLEObject Type="Embed" ProgID="Equation.DSMT4" ShapeID="_x0000_i1169" DrawAspect="Content" ObjectID="_1828698255" r:id="rId42"/>
+          <v:shape id="_x0000_i1043" type="#_x0000_t75" style="width:28.5pt;height:16.5pt" o:ole="">
+            <v:imagedata r:id="rId43" o:title=""/>
+          </v:shape>
+          <o:OLEObject Type="Embed" ProgID="Equation.DSMT4" ShapeID="_x0000_i1043" DrawAspect="Content" ObjectID="_1829379050" r:id="rId44"/>
         </w:object>
       </w:r>
       <w:r>
@@ -999,10 +898,10 @@
           <w:position w:val="-10"/>
         </w:rPr>
         <w:object w:dxaOrig="3980" w:dyaOrig="320" w14:anchorId="619F8DC6">
-          <v:shape id="_x0000_i1170" type="#_x0000_t75" style="width:199.35pt;height:16.35pt" o:ole="">
-            <v:imagedata r:id="rId43" o:title=""/>
-          </v:shape>
-          <o:OLEObject Type="Embed" ProgID="Equation.DSMT4" ShapeID="_x0000_i1170" DrawAspect="Content" ObjectID="_1828698256" r:id="rId44"/>
+          <v:shape id="_x0000_i1044" type="#_x0000_t75" style="width:199.5pt;height:16.5pt" o:ole="">
+            <v:imagedata r:id="rId45" o:title=""/>
+          </v:shape>
+          <o:OLEObject Type="Embed" ProgID="Equation.DSMT4" ShapeID="_x0000_i1044" DrawAspect="Content" ObjectID="_1829379051" r:id="rId46"/>
         </w:object>
       </w:r>
       <w:r>
@@ -1038,10 +937,10 @@
           <w:position w:val="-10"/>
         </w:rPr>
         <w:object w:dxaOrig="580" w:dyaOrig="320" w14:anchorId="3A5C3567">
-          <v:shape id="_x0000_i1171" type="#_x0000_t75" style="width:28.65pt;height:16.35pt" o:ole="">
-            <v:imagedata r:id="rId45" o:title=""/>
-          </v:shape>
-          <o:OLEObject Type="Embed" ProgID="Equation.DSMT4" ShapeID="_x0000_i1171" DrawAspect="Content" ObjectID="_1828698257" r:id="rId46"/>
+          <v:shape id="_x0000_i1045" type="#_x0000_t75" style="width:28.5pt;height:16.2pt" o:ole="">
+            <v:imagedata r:id="rId47" o:title=""/>
+          </v:shape>
+          <o:OLEObject Type="Embed" ProgID="Equation.DSMT4" ShapeID="_x0000_i1045" DrawAspect="Content" ObjectID="_1829379052" r:id="rId48"/>
         </w:object>
       </w:r>
       <w:r>
@@ -1061,10 +960,10 @@
           <w:position w:val="-10"/>
         </w:rPr>
         <w:object w:dxaOrig="3980" w:dyaOrig="320" w14:anchorId="7AE2F1AB">
-          <v:shape id="_x0000_i1172" type="#_x0000_t75" style="width:199.35pt;height:16.35pt" o:ole="">
-            <v:imagedata r:id="rId47" o:title=""/>
-          </v:shape>
-          <o:OLEObject Type="Embed" ProgID="Equation.DSMT4" ShapeID="_x0000_i1172" DrawAspect="Content" ObjectID="_1828698258" r:id="rId48"/>
+          <v:shape id="_x0000_i1046" type="#_x0000_t75" style="width:199.4pt;height:16.2pt" o:ole="">
+            <v:imagedata r:id="rId49" o:title=""/>
+          </v:shape>
+          <o:OLEObject Type="Embed" ProgID="Equation.DSMT4" ShapeID="_x0000_i1046" DrawAspect="Content" ObjectID="_1829379053" r:id="rId50"/>
         </w:object>
       </w:r>
       <w:r>
@@ -1093,7 +992,6 @@
           <w:sz w:val="24"/>
           <w14:ligatures w14:val="none"/>
         </w:rPr>
-        <w:lastRenderedPageBreak/>
         <w:t>总边数</w:t>
       </w:r>
       <w:r>
@@ -1101,10 +999,10 @@
           <w:position w:val="-10"/>
         </w:rPr>
         <w:object w:dxaOrig="940" w:dyaOrig="320" w14:anchorId="0B6B0608">
-          <v:shape id="_x0000_i1173" type="#_x0000_t75" style="width:46.65pt;height:16.35pt" o:ole="">
-            <v:imagedata r:id="rId49" o:title=""/>
-          </v:shape>
-          <o:OLEObject Type="Embed" ProgID="Equation.DSMT4" ShapeID="_x0000_i1173" DrawAspect="Content" ObjectID="_1828698259" r:id="rId50"/>
+          <v:shape id="_x0000_i1047" type="#_x0000_t75" style="width:46.7pt;height:16.2pt" o:ole="">
+            <v:imagedata r:id="rId51" o:title=""/>
+          </v:shape>
+          <o:OLEObject Type="Embed" ProgID="Equation.DSMT4" ShapeID="_x0000_i1047" DrawAspect="Content" ObjectID="_1829379054" r:id="rId52"/>
         </w:object>
       </w:r>
       <w:r>
@@ -1189,1474 +1087,1475 @@
           <w:position w:val="-6"/>
         </w:rPr>
         <w:object w:dxaOrig="139" w:dyaOrig="240" w14:anchorId="52C55EA0">
-          <v:shape id="_x0000_i1174" type="#_x0000_t75" style="width:7.35pt;height:12pt" o:ole="">
-            <v:imagedata r:id="rId51" o:title=""/>
-          </v:shape>
-          <o:OLEObject Type="Embed" ProgID="Equation.DSMT4" ShapeID="_x0000_i1174" DrawAspect="Content" ObjectID="_1828698260" r:id="rId52"/>
-        </w:object>
-      </w:r>
-      <w:r>
-        <w:rPr>
-          <w:rFonts w:ascii="Times New Roman" w:eastAsia="宋体" w:hAnsi="Times New Roman" w:cs="宋体"/>
-          <w:kern w:val="0"/>
-          <w:sz w:val="24"/>
-          <w14:ligatures w14:val="none"/>
-        </w:rPr>
-        <w:t>（单位：分钟）动态更新，基于简化匀速圆轨道模型。参数包括地球半径</w:t>
+          <v:shape id="_x0000_i1048" type="#_x0000_t75" style="width:7.5pt;height:11.85pt" o:ole="">
+            <v:imagedata r:id="rId53" o:title=""/>
+          </v:shape>
+          <o:OLEObject Type="Embed" ProgID="Equation.DSMT4" ShapeID="_x0000_i1048" DrawAspect="Content" ObjectID="_1829379055" r:id="rId54"/>
+        </w:object>
+      </w:r>
+      <w:r>
+        <w:rPr>
+          <w:rFonts w:ascii="Times New Roman" w:eastAsia="宋体" w:hAnsi="Times New Roman" w:cs="宋体"/>
+          <w:kern w:val="0"/>
+          <w:sz w:val="24"/>
+          <w14:ligatures w14:val="none"/>
+        </w:rPr>
+        <w:t>（单位：分钟）动态更新，基于简化匀速圆轨道模型。参数</w:t>
+      </w:r>
+      <w:r>
+        <w:rPr>
+          <w:rFonts w:ascii="Times New Roman" w:eastAsia="宋体" w:hAnsi="Times New Roman" w:cs="宋体"/>
+          <w:kern w:val="0"/>
+          <w:sz w:val="24"/>
+          <w14:ligatures w14:val="none"/>
+        </w:rPr>
+        <w:lastRenderedPageBreak/>
+        <w:t>包括地球半径</w:t>
       </w:r>
       <w:r>
         <w:rPr>
           <w:position w:val="-12"/>
         </w:rPr>
         <w:object w:dxaOrig="320" w:dyaOrig="360" w14:anchorId="001D07FC">
-          <v:shape id="_x0000_i1175" type="#_x0000_t75" style="width:16.35pt;height:18pt" o:ole="">
+          <v:shape id="_x0000_i1049" type="#_x0000_t75" style="width:16.2pt;height:18.2pt" o:ole="">
+            <v:imagedata r:id="rId55" o:title=""/>
+          </v:shape>
+          <o:OLEObject Type="Embed" ProgID="Equation.DSMT4" ShapeID="_x0000_i1049" DrawAspect="Content" ObjectID="_1829379056" r:id="rId56"/>
+        </w:object>
+      </w:r>
+      <w:r>
+        <w:rPr>
+          <w:rFonts w:ascii="Times New Roman" w:eastAsia="宋体" w:hAnsi="Times New Roman" w:cs="宋体"/>
+          <w:kern w:val="0"/>
+          <w:sz w:val="24"/>
+          <w14:ligatures w14:val="none"/>
+        </w:rPr>
+        <w:t>、轨道高度</w:t>
+      </w:r>
+      <w:r>
+        <w:rPr>
+          <w:position w:val="-4"/>
+        </w:rPr>
+        <w:object w:dxaOrig="279" w:dyaOrig="260" w14:anchorId="5BCC4690">
+          <v:shape id="_x0000_i1050" type="#_x0000_t75" style="width:13.45pt;height:13.45pt" o:ole="">
+            <v:imagedata r:id="rId57" o:title=""/>
+          </v:shape>
+          <o:OLEObject Type="Embed" ProgID="Equation.DSMT4" ShapeID="_x0000_i1050" DrawAspect="Content" ObjectID="_1829379057" r:id="rId58"/>
+        </w:object>
+      </w:r>
+      <w:r>
+        <w:rPr>
+          <w:rFonts w:ascii="Times New Roman" w:eastAsia="宋体" w:hAnsi="Times New Roman" w:cs="宋体"/>
+          <w:kern w:val="0"/>
+          <w:sz w:val="24"/>
+          <w14:ligatures w14:val="none"/>
+        </w:rPr>
+        <w:t>、轨道半径</w:t>
+      </w:r>
+      <w:r>
+        <w:rPr>
+          <w:position w:val="-12"/>
+        </w:rPr>
+        <w:object w:dxaOrig="1180" w:dyaOrig="360" w14:anchorId="3BB58E6E">
+          <v:shape id="_x0000_i1051" type="#_x0000_t75" style="width:58.55pt;height:18.2pt" o:ole="">
+            <v:imagedata r:id="rId59" o:title=""/>
+          </v:shape>
+          <o:OLEObject Type="Embed" ProgID="Equation.DSMT4" ShapeID="_x0000_i1051" DrawAspect="Content" ObjectID="_1829379058" r:id="rId60"/>
+        </w:object>
+      </w:r>
+      <w:r>
+        <w:rPr>
+          <w:rFonts w:ascii="Times New Roman" w:eastAsia="宋体" w:hAnsi="Times New Roman" w:cs="宋体"/>
+          <w:kern w:val="0"/>
+          <w:sz w:val="24"/>
+          <w14:ligatures w14:val="none"/>
+        </w:rPr>
+        <w:t>、倾角</w:t>
+      </w:r>
+      <w:r>
+        <w:rPr>
+          <w:position w:val="-4"/>
+        </w:rPr>
+        <w:object w:dxaOrig="200" w:dyaOrig="260" w14:anchorId="13F3E243">
+          <v:shape id="_x0000_i1052" type="#_x0000_t75" style="width:10.3pt;height:13.45pt" o:ole="">
+            <v:imagedata r:id="rId61" o:title=""/>
+          </v:shape>
+          <o:OLEObject Type="Embed" ProgID="Equation.DSMT4" ShapeID="_x0000_i1052" DrawAspect="Content" ObjectID="_1829379059" r:id="rId62"/>
+        </w:object>
+      </w:r>
+      <w:r>
+        <w:rPr>
+          <w:rFonts w:ascii="Times New Roman" w:eastAsia="宋体" w:hAnsi="Times New Roman" w:cs="宋体"/>
+          <w:kern w:val="0"/>
+          <w:sz w:val="24"/>
+          <w14:ligatures w14:val="none"/>
+        </w:rPr>
+        <w:t>（弧度）、轨道周期</w:t>
+      </w:r>
+      <w:r>
+        <w:rPr>
+          <w:position w:val="-4"/>
+        </w:rPr>
+        <w:object w:dxaOrig="220" w:dyaOrig="260" w14:anchorId="0A38F96D">
+          <v:shape id="_x0000_i1053" type="#_x0000_t75" style="width:10.7pt;height:13.45pt" o:ole="">
+            <v:imagedata r:id="rId63" o:title=""/>
+          </v:shape>
+          <o:OLEObject Type="Embed" ProgID="Equation.DSMT4" ShapeID="_x0000_i1053" DrawAspect="Content" ObjectID="_1829379060" r:id="rId64"/>
+        </w:object>
+      </w:r>
+      <w:r>
+        <w:rPr>
+          <w:rFonts w:ascii="Times New Roman" w:eastAsia="宋体" w:hAnsi="Times New Roman" w:cs="宋体"/>
+          <w:kern w:val="0"/>
+          <w:sz w:val="24"/>
+          <w14:ligatures w14:val="none"/>
+        </w:rPr>
+        <w:t>（分钟）。</w:t>
+      </w:r>
+    </w:p>
+    <w:p>
+      <w:pPr>
+        <w:rPr>
+          <w:rFonts w:ascii="Times New Roman" w:eastAsia="宋体" w:hAnsi="Times New Roman" w:cs="宋体"/>
+          <w:kern w:val="0"/>
+          <w:sz w:val="24"/>
+          <w14:ligatures w14:val="none"/>
+        </w:rPr>
+      </w:pPr>
+      <w:r>
+        <w:rPr>
+          <w:rFonts w:ascii="Times New Roman" w:eastAsia="宋体" w:hAnsi="Times New Roman" w:cs="宋体"/>
+          <w:kern w:val="0"/>
+          <w:sz w:val="24"/>
+          <w14:ligatures w14:val="none"/>
+        </w:rPr>
+        <w:t>角速度</w:t>
+      </w:r>
+      <w:r>
+        <w:rPr>
+          <w:position w:val="-24"/>
+        </w:rPr>
+        <w:object w:dxaOrig="800" w:dyaOrig="620" w14:anchorId="7E66220C">
+          <v:shape id="_x0000_i1054" type="#_x0000_t75" style="width:40.35pt;height:31.25pt" o:ole="">
+            <v:imagedata r:id="rId65" o:title=""/>
+          </v:shape>
+          <o:OLEObject Type="Embed" ProgID="Equation.DSMT4" ShapeID="_x0000_i1054" DrawAspect="Content" ObjectID="_1829379061" r:id="rId66"/>
+        </w:object>
+      </w:r>
+      <w:r>
+        <w:rPr>
+          <w:rFonts w:ascii="Times New Roman" w:eastAsia="宋体" w:hAnsi="Times New Roman" w:cs="宋体"/>
+          <w:kern w:val="0"/>
+          <w:sz w:val="24"/>
+          <w14:ligatures w14:val="none"/>
+        </w:rPr>
+        <w:t>（弧度</w:t>
+      </w:r>
+      <w:r>
+        <w:rPr>
+          <w:rFonts w:ascii="Times New Roman" w:eastAsia="宋体" w:hAnsi="Times New Roman" w:cs="宋体"/>
+          <w:kern w:val="0"/>
+          <w:sz w:val="24"/>
+          <w14:ligatures w14:val="none"/>
+        </w:rPr>
+        <w:t>/</w:t>
+      </w:r>
+      <w:r>
+        <w:rPr>
+          <w:rFonts w:ascii="Times New Roman" w:eastAsia="宋体" w:hAnsi="Times New Roman" w:cs="宋体"/>
+          <w:kern w:val="0"/>
+          <w:sz w:val="24"/>
+          <w14:ligatures w14:val="none"/>
+        </w:rPr>
+        <w:t>分钟）。</w:t>
+      </w:r>
+    </w:p>
+    <w:p>
+      <w:pPr>
+        <w:rPr>
+          <w:rFonts w:ascii="Times New Roman" w:eastAsia="宋体" w:hAnsi="Times New Roman" w:cs="宋体"/>
+          <w:kern w:val="0"/>
+          <w:sz w:val="24"/>
+          <w14:ligatures w14:val="none"/>
+        </w:rPr>
+      </w:pPr>
+      <w:r>
+        <w:rPr>
+          <w:rFonts w:ascii="Times New Roman" w:eastAsia="宋体" w:hAnsi="Times New Roman" w:cs="宋体"/>
+          <w:kern w:val="0"/>
+          <w:sz w:val="24"/>
+          <w14:ligatures w14:val="none"/>
+        </w:rPr>
+        <w:t>对于卫星</w:t>
+      </w:r>
+      <w:r>
+        <w:rPr>
+          <w:position w:val="-10"/>
+        </w:rPr>
+        <w:object w:dxaOrig="1240" w:dyaOrig="320" w14:anchorId="1D8A589F">
+          <v:shape id="_x0000_i1055" type="#_x0000_t75" style="width:61.7pt;height:16.2pt" o:ole="">
+            <v:imagedata r:id="rId67" o:title=""/>
+          </v:shape>
+          <o:OLEObject Type="Embed" ProgID="Equation.DSMT4" ShapeID="_x0000_i1055" DrawAspect="Content" ObjectID="_1829379062" r:id="rId68"/>
+        </w:object>
+      </w:r>
+      <w:r>
+        <w:rPr>
+          <w:rFonts w:ascii="Times New Roman" w:eastAsia="宋体" w:hAnsi="Times New Roman" w:cs="宋体"/>
+          <w:kern w:val="0"/>
+          <w:sz w:val="24"/>
+          <w14:ligatures w14:val="none"/>
+        </w:rPr>
+        <w:t>：</w:t>
+      </w:r>
+    </w:p>
+    <w:p>
+      <w:pPr>
+        <w:rPr>
+          <w:rFonts w:ascii="Times New Roman" w:eastAsia="宋体" w:hAnsi="Times New Roman" w:cs="宋体"/>
+          <w:kern w:val="0"/>
+          <w:sz w:val="24"/>
+          <w14:ligatures w14:val="none"/>
+        </w:rPr>
+      </w:pPr>
+      <w:r>
+        <w:rPr>
+          <w:rFonts w:ascii="Times New Roman" w:eastAsia="宋体" w:hAnsi="Times New Roman" w:cs="宋体"/>
+          <w:kern w:val="0"/>
+          <w:sz w:val="24"/>
+          <w14:ligatures w14:val="none"/>
+        </w:rPr>
+        <w:t>升交点赤经</w:t>
+      </w:r>
+      <w:r>
+        <w:rPr>
+          <w:position w:val="-24"/>
+        </w:rPr>
+        <w:object w:dxaOrig="1100" w:dyaOrig="620" w14:anchorId="55CEB956">
+          <v:shape id="_x0000_i1056" type="#_x0000_t75" style="width:55.4pt;height:31.25pt" o:ole="">
+            <v:imagedata r:id="rId69" o:title=""/>
+          </v:shape>
+          <o:OLEObject Type="Embed" ProgID="Equation.DSMT4" ShapeID="_x0000_i1056" DrawAspect="Content" ObjectID="_1829379063" r:id="rId70"/>
+        </w:object>
+      </w:r>
+      <w:r>
+        <w:rPr>
+          <w:rFonts w:ascii="Times New Roman" w:eastAsia="宋体" w:hAnsi="Times New Roman" w:cs="宋体"/>
+          <w:kern w:val="0"/>
+          <w:sz w:val="24"/>
+          <w14:ligatures w14:val="none"/>
+        </w:rPr>
+        <w:t>。</w:t>
+      </w:r>
+    </w:p>
+    <w:p>
+      <w:pPr>
+        <w:rPr>
+          <w:rFonts w:ascii="Times New Roman" w:eastAsia="宋体" w:hAnsi="Times New Roman" w:cs="宋体"/>
+          <w:kern w:val="0"/>
+          <w:sz w:val="24"/>
+          <w14:ligatures w14:val="none"/>
+        </w:rPr>
+      </w:pPr>
+      <w:r>
+        <w:rPr>
+          <w:rFonts w:ascii="Times New Roman" w:eastAsia="宋体" w:hAnsi="Times New Roman" w:cs="宋体"/>
+          <w:kern w:val="0"/>
+          <w:sz w:val="24"/>
+          <w14:ligatures w14:val="none"/>
+        </w:rPr>
+        <w:t>初始真近点角</w:t>
+      </w:r>
+      <w:r>
+        <w:rPr>
+          <w:position w:val="-24"/>
+        </w:rPr>
+        <w:object w:dxaOrig="1040" w:dyaOrig="620" w14:anchorId="18ECB3B2">
+          <v:shape id="_x0000_i1057" type="#_x0000_t75" style="width:52.2pt;height:31.25pt" o:ole="">
+            <v:imagedata r:id="rId71" o:title=""/>
+          </v:shape>
+          <o:OLEObject Type="Embed" ProgID="Equation.DSMT4" ShapeID="_x0000_i1057" DrawAspect="Content" ObjectID="_1829379064" r:id="rId72"/>
+        </w:object>
+      </w:r>
+      <w:r>
+        <w:rPr>
+          <w:rFonts w:ascii="Times New Roman" w:eastAsia="宋体" w:hAnsi="Times New Roman" w:cs="宋体"/>
+          <w:kern w:val="0"/>
+          <w:sz w:val="24"/>
+          <w14:ligatures w14:val="none"/>
+        </w:rPr>
+        <w:t>。</w:t>
+      </w:r>
+    </w:p>
+    <w:p>
+      <w:pPr>
+        <w:rPr>
+          <w:rFonts w:ascii="Times New Roman" w:eastAsia="宋体" w:hAnsi="Times New Roman" w:cs="宋体"/>
+          <w:kern w:val="0"/>
+          <w:sz w:val="24"/>
+          <w14:ligatures w14:val="none"/>
+        </w:rPr>
+      </w:pPr>
+      <w:r>
+        <w:rPr>
+          <w:rFonts w:ascii="Times New Roman" w:eastAsia="宋体" w:hAnsi="Times New Roman" w:cs="宋体"/>
+          <w:kern w:val="0"/>
+          <w:sz w:val="24"/>
+          <w14:ligatures w14:val="none"/>
+        </w:rPr>
+        <w:t>时间</w:t>
+      </w:r>
+      <w:r>
+        <w:rPr>
+          <w:position w:val="-6"/>
+        </w:rPr>
+        <w:object w:dxaOrig="139" w:dyaOrig="240" w14:anchorId="5BE1756E">
+          <v:shape id="_x0000_i1058" type="#_x0000_t75" style="width:7.5pt;height:11.85pt" o:ole="">
             <v:imagedata r:id="rId53" o:title=""/>
           </v:shape>
-          <o:OLEObject Type="Embed" ProgID="Equation.DSMT4" ShapeID="_x0000_i1175" DrawAspect="Content" ObjectID="_1828698261" r:id="rId54"/>
-        </w:object>
-      </w:r>
-      <w:r>
-        <w:rPr>
-          <w:rFonts w:ascii="Times New Roman" w:eastAsia="宋体" w:hAnsi="Times New Roman" w:cs="宋体"/>
-          <w:kern w:val="0"/>
-          <w:sz w:val="24"/>
-          <w14:ligatures w14:val="none"/>
-        </w:rPr>
-        <w:t>、轨道高度</w:t>
+          <o:OLEObject Type="Embed" ProgID="Equation.DSMT4" ShapeID="_x0000_i1058" DrawAspect="Content" ObjectID="_1829379065" r:id="rId73"/>
+        </w:object>
+      </w:r>
+      <w:r>
+        <w:rPr>
+          <w:rFonts w:ascii="Times New Roman" w:eastAsia="宋体" w:hAnsi="Times New Roman" w:cs="宋体"/>
+          <w:kern w:val="0"/>
+          <w:sz w:val="24"/>
+          <w14:ligatures w14:val="none"/>
+        </w:rPr>
+        <w:t>的真近点角</w:t>
+      </w:r>
+      <w:r>
+        <w:rPr>
+          <w:position w:val="-14"/>
+        </w:rPr>
+        <w:object w:dxaOrig="2480" w:dyaOrig="380" w14:anchorId="604DDA29">
+          <v:shape id="_x0000_i1059" type="#_x0000_t75" style="width:124.2pt;height:19.4pt" o:ole="">
+            <v:imagedata r:id="rId74" o:title=""/>
+          </v:shape>
+          <o:OLEObject Type="Embed" ProgID="Equation.DSMT4" ShapeID="_x0000_i1059" DrawAspect="Content" ObjectID="_1829379066" r:id="rId75"/>
+        </w:object>
+      </w:r>
+      <w:r>
+        <w:rPr>
+          <w:rFonts w:ascii="Times New Roman" w:eastAsia="宋体" w:hAnsi="Times New Roman" w:cs="宋体"/>
+          <w:kern w:val="0"/>
+          <w:sz w:val="24"/>
+          <w14:ligatures w14:val="none"/>
+        </w:rPr>
+        <w:t>。</w:t>
+      </w:r>
+    </w:p>
+    <w:p>
+      <w:pPr>
+        <w:rPr>
+          <w:rFonts w:ascii="Times New Roman" w:eastAsia="宋体" w:hAnsi="Times New Roman" w:cs="宋体"/>
+          <w:kern w:val="0"/>
+          <w:sz w:val="24"/>
+          <w14:ligatures w14:val="none"/>
+        </w:rPr>
+      </w:pPr>
+      <w:r>
+        <w:rPr>
+          <w:rFonts w:ascii="Times New Roman" w:eastAsia="宋体" w:hAnsi="Times New Roman" w:cs="宋体"/>
+          <w:kern w:val="0"/>
+          <w:sz w:val="24"/>
+          <w14:ligatures w14:val="none"/>
+        </w:rPr>
+        <w:t>3D</w:t>
+      </w:r>
+      <w:r>
+        <w:rPr>
+          <w:rFonts w:ascii="Times New Roman" w:eastAsia="宋体" w:hAnsi="Times New Roman" w:cs="宋体"/>
+          <w:kern w:val="0"/>
+          <w:sz w:val="24"/>
+          <w14:ligatures w14:val="none"/>
+        </w:rPr>
+        <w:t>笛卡尔坐标</w:t>
+      </w:r>
+      <w:r>
+        <w:rPr>
+          <w:position w:val="-12"/>
+        </w:rPr>
+        <w:object w:dxaOrig="2460" w:dyaOrig="360" w14:anchorId="00FAE9AE">
+          <v:shape id="_x0000_i1060" type="#_x0000_t75" style="width:123.05pt;height:18.2pt" o:ole="">
+            <v:imagedata r:id="rId76" o:title=""/>
+          </v:shape>
+          <o:OLEObject Type="Embed" ProgID="Equation.DSMT4" ShapeID="_x0000_i1060" DrawAspect="Content" ObjectID="_1829379067" r:id="rId77"/>
+        </w:object>
+      </w:r>
+      <w:r>
+        <w:rPr>
+          <w:rFonts w:ascii="Times New Roman" w:eastAsia="宋体" w:hAnsi="Times New Roman" w:cs="宋体"/>
+          <w:kern w:val="0"/>
+          <w:sz w:val="24"/>
+          <w14:ligatures w14:val="none"/>
+        </w:rPr>
+        <w:t>：</w:t>
+      </w:r>
+    </w:p>
+    <w:p>
+      <w:pPr>
+        <w:rPr>
+          <w:rFonts w:ascii="Times New Roman" w:eastAsia="宋体" w:hAnsi="Times New Roman" w:cs="宋体"/>
+          <w:kern w:val="0"/>
+          <w:sz w:val="24"/>
+          <w14:ligatures w14:val="none"/>
+        </w:rPr>
+      </w:pPr>
+      <w:r>
+        <w:rPr>
+          <w:position w:val="-16"/>
+        </w:rPr>
+        <w:object w:dxaOrig="4819" w:dyaOrig="440" w14:anchorId="79EC6495">
+          <v:shape id="_x0000_i1061" type="#_x0000_t75" style="width:241.3pt;height:22.55pt" o:ole="">
+            <v:imagedata r:id="rId78" o:title=""/>
+          </v:shape>
+          <o:OLEObject Type="Embed" ProgID="Equation.DSMT4" ShapeID="_x0000_i1061" DrawAspect="Content" ObjectID="_1829379068" r:id="rId79"/>
+        </w:object>
+      </w:r>
+    </w:p>
+    <w:p>
+      <w:r>
+        <w:rPr>
+          <w:position w:val="-16"/>
+        </w:rPr>
+        <w:object w:dxaOrig="4840" w:dyaOrig="440" w14:anchorId="3948D6BB">
+          <v:shape id="_x0000_i1062" type="#_x0000_t75" style="width:241.7pt;height:22.55pt" o:ole="">
+            <v:imagedata r:id="rId80" o:title=""/>
+          </v:shape>
+          <o:OLEObject Type="Embed" ProgID="Equation.DSMT4" ShapeID="_x0000_i1062" DrawAspect="Content" ObjectID="_1829379069" r:id="rId81"/>
+        </w:object>
+      </w:r>
+    </w:p>
+    <w:p>
+      <w:r>
+        <w:rPr>
+          <w:position w:val="-14"/>
+        </w:rPr>
+        <w:object w:dxaOrig="2420" w:dyaOrig="400" w14:anchorId="02377364">
+          <v:shape id="_x0000_i1063" type="#_x0000_t75" style="width:121.45pt;height:19.8pt" o:ole="">
+            <v:imagedata r:id="rId82" o:title=""/>
+          </v:shape>
+          <o:OLEObject Type="Embed" ProgID="Equation.DSMT4" ShapeID="_x0000_i1063" DrawAspect="Content" ObjectID="_1829379070" r:id="rId83"/>
+        </w:object>
+      </w:r>
+    </w:p>
+    <w:p>
+      <w:r>
+        <w:rPr>
+          <w:rFonts w:ascii="Times New Roman" w:eastAsia="宋体" w:hAnsi="Times New Roman" w:cs="宋体"/>
+          <w:kern w:val="0"/>
+          <w:sz w:val="24"/>
+          <w14:ligatures w14:val="none"/>
+        </w:rPr>
+        <w:t>时间增量</w:t>
+      </w:r>
+      <w:r>
+        <w:rPr>
+          <w:position w:val="-6"/>
+        </w:rPr>
+        <w:object w:dxaOrig="300" w:dyaOrig="279" w14:anchorId="29DB1F22">
+          <v:shape id="_x0000_i1064" type="#_x0000_t75" style="width:15.05pt;height:13.45pt" o:ole="">
+            <v:imagedata r:id="rId84" o:title=""/>
+          </v:shape>
+          <o:OLEObject Type="Embed" ProgID="Equation.DSMT4" ShapeID="_x0000_i1064" DrawAspect="Content" ObjectID="_1829379071" r:id="rId85"/>
+        </w:object>
+      </w:r>
+      <w:r>
+        <w:rPr>
+          <w:rFonts w:ascii="Times New Roman" w:eastAsia="宋体" w:hAnsi="Times New Roman" w:cs="宋体"/>
+          <w:kern w:val="0"/>
+          <w:sz w:val="24"/>
+          <w14:ligatures w14:val="none"/>
+        </w:rPr>
+        <w:t>（每个模拟步），总模拟时间</w:t>
+      </w:r>
+      <w:r>
+        <w:rPr>
+          <w:position w:val="-12"/>
+        </w:rPr>
+        <w:object w:dxaOrig="1060" w:dyaOrig="360" w14:anchorId="74940C1C">
+          <v:shape id="_x0000_i1065" type="#_x0000_t75" style="width:52.6pt;height:18.2pt" o:ole="">
+            <v:imagedata r:id="rId86" o:title=""/>
+          </v:shape>
+          <o:OLEObject Type="Embed" ProgID="Equation.DSMT4" ShapeID="_x0000_i1065" DrawAspect="Content" ObjectID="_1829379072" r:id="rId87"/>
+        </w:object>
+      </w:r>
+    </w:p>
+    <w:p>
+      <w:pPr>
+        <w:rPr>
+          <w:rFonts w:ascii="Times New Roman" w:eastAsia="宋体" w:hAnsi="Times New Roman" w:cs="宋体"/>
+          <w:kern w:val="0"/>
+          <w:sz w:val="24"/>
+          <w14:ligatures w14:val="none"/>
+        </w:rPr>
+      </w:pPr>
+      <w:r>
+        <w:rPr>
+          <w:rFonts w:ascii="Times New Roman" w:eastAsia="宋体" w:hAnsi="Times New Roman" w:cs="宋体"/>
+          <w:kern w:val="0"/>
+          <w:sz w:val="24"/>
+          <w14:ligatures w14:val="none"/>
+        </w:rPr>
+        <w:t>（</w:t>
       </w:r>
       <w:r>
         <w:rPr>
           <w:position w:val="-4"/>
         </w:rPr>
-        <w:object w:dxaOrig="279" w:dyaOrig="260" w14:anchorId="5BCC4690">
-          <v:shape id="_x0000_i1176" type="#_x0000_t75" style="width:13.65pt;height:13.35pt" o:ole="">
-            <v:imagedata r:id="rId55" o:title=""/>
-          </v:shape>
-          <o:OLEObject Type="Embed" ProgID="Equation.DSMT4" ShapeID="_x0000_i1176" DrawAspect="Content" ObjectID="_1828698262" r:id="rId56"/>
-        </w:object>
-      </w:r>
-      <w:r>
-        <w:rPr>
-          <w:rFonts w:ascii="Times New Roman" w:eastAsia="宋体" w:hAnsi="Times New Roman" w:cs="宋体"/>
-          <w:kern w:val="0"/>
-          <w:sz w:val="24"/>
-          <w14:ligatures w14:val="none"/>
-        </w:rPr>
-        <w:t>、轨道半径</w:t>
+        <w:object w:dxaOrig="260" w:dyaOrig="260" w14:anchorId="729DC929">
+          <v:shape id="_x0000_i1066" type="#_x0000_t75" style="width:13.45pt;height:13.45pt" o:ole="">
+            <v:imagedata r:id="rId88" o:title=""/>
+          </v:shape>
+          <o:OLEObject Type="Embed" ProgID="Equation.DSMT4" ShapeID="_x0000_i1066" DrawAspect="Content" ObjectID="_1829379073" r:id="rId89"/>
+        </w:object>
+      </w:r>
+      <w:r>
+        <w:rPr>
+          <w:rFonts w:ascii="Times New Roman" w:eastAsia="宋体" w:hAnsi="Times New Roman" w:cs="宋体"/>
+          <w:kern w:val="0"/>
+          <w:sz w:val="24"/>
+          <w14:ligatures w14:val="none"/>
+        </w:rPr>
+        <w:t>:</w:t>
+      </w:r>
+      <w:r>
+        <w:rPr>
+          <w:rFonts w:ascii="Times New Roman" w:eastAsia="宋体" w:hAnsi="Times New Roman" w:cs="宋体"/>
+          <w:kern w:val="0"/>
+          <w:sz w:val="24"/>
+          <w14:ligatures w14:val="none"/>
+        </w:rPr>
+        <w:t>时间步数）。</w:t>
+      </w:r>
+    </w:p>
+    <w:p>
+      <w:pPr>
+        <w:rPr>
+          <w:rFonts w:ascii="Times New Roman" w:eastAsia="宋体" w:hAnsi="Times New Roman" w:cs="宋体"/>
+          <w:kern w:val="0"/>
+          <w:sz w:val="24"/>
+          <w14:ligatures w14:val="none"/>
+        </w:rPr>
+      </w:pPr>
+      <w:r>
+        <w:rPr>
+          <w:rFonts w:ascii="Times New Roman" w:eastAsia="宋体" w:hAnsi="Times New Roman" w:cs="宋体"/>
+          <w:kern w:val="0"/>
+          <w:sz w:val="24"/>
+          <w14:ligatures w14:val="none"/>
+        </w:rPr>
+        <w:t>中断场景的建模方法</w:t>
+      </w:r>
+      <w:r>
+        <w:rPr>
+          <w:rFonts w:ascii="Times New Roman" w:eastAsia="宋体" w:hAnsi="Times New Roman" w:cs="宋体"/>
+          <w:kern w:val="0"/>
+          <w:sz w:val="24"/>
+          <w14:ligatures w14:val="none"/>
+        </w:rPr>
+        <w:t xml:space="preserve"> (Modeling Methodology)</w:t>
+      </w:r>
+    </w:p>
+    <w:p>
+      <w:pPr>
+        <w:rPr>
+          <w:rFonts w:ascii="Times New Roman" w:eastAsia="宋体" w:hAnsi="Times New Roman" w:cs="宋体"/>
+          <w:kern w:val="0"/>
+          <w:sz w:val="24"/>
+          <w14:ligatures w14:val="none"/>
+        </w:rPr>
+      </w:pPr>
+      <w:r>
+        <w:rPr>
+          <w:rFonts w:ascii="Times New Roman" w:eastAsia="宋体" w:hAnsi="Times New Roman" w:cs="宋体"/>
+          <w:kern w:val="0"/>
+          <w:sz w:val="24"/>
+          <w14:ligatures w14:val="none"/>
+        </w:rPr>
+        <w:t>“</w:t>
+      </w:r>
+      <w:r>
+        <w:rPr>
+          <w:rFonts w:ascii="Times New Roman" w:eastAsia="宋体" w:hAnsi="Times New Roman" w:cs="宋体"/>
+          <w:kern w:val="0"/>
+          <w:sz w:val="24"/>
+          <w14:ligatures w14:val="none"/>
+        </w:rPr>
+        <w:t>太阳背景光干扰</w:t>
+      </w:r>
+      <w:r>
+        <w:rPr>
+          <w:rFonts w:ascii="Times New Roman" w:eastAsia="宋体" w:hAnsi="Times New Roman" w:cs="宋体"/>
+          <w:kern w:val="0"/>
+          <w:sz w:val="24"/>
+          <w14:ligatures w14:val="none"/>
+        </w:rPr>
+        <w:t>”</w:t>
+      </w:r>
+      <w:r>
+        <w:rPr>
+          <w:rFonts w:ascii="Times New Roman" w:eastAsia="宋体" w:hAnsi="Times New Roman" w:cs="宋体"/>
+          <w:kern w:val="0"/>
+          <w:sz w:val="24"/>
+          <w14:ligatures w14:val="none"/>
+        </w:rPr>
+        <w:t>（</w:t>
+      </w:r>
+      <w:r>
+        <w:rPr>
+          <w:rFonts w:ascii="Times New Roman" w:eastAsia="宋体" w:hAnsi="Times New Roman" w:cs="宋体"/>
+          <w:kern w:val="0"/>
+          <w:sz w:val="24"/>
+          <w14:ligatures w14:val="none"/>
+        </w:rPr>
+        <w:t>Solar Background Interference</w:t>
+      </w:r>
+      <w:r>
+        <w:rPr>
+          <w:rFonts w:ascii="Times New Roman" w:eastAsia="宋体" w:hAnsi="Times New Roman" w:cs="宋体"/>
+          <w:kern w:val="0"/>
+          <w:sz w:val="24"/>
+          <w14:ligatures w14:val="none"/>
+        </w:rPr>
+        <w:t>）或</w:t>
+      </w:r>
+      <w:r>
+        <w:rPr>
+          <w:rFonts w:ascii="Times New Roman" w:eastAsia="宋体" w:hAnsi="Times New Roman" w:cs="宋体"/>
+          <w:kern w:val="0"/>
+          <w:sz w:val="24"/>
+          <w14:ligatures w14:val="none"/>
+        </w:rPr>
+        <w:t>“</w:t>
+      </w:r>
+      <w:r>
+        <w:rPr>
+          <w:rFonts w:ascii="Times New Roman" w:eastAsia="宋体" w:hAnsi="Times New Roman" w:cs="宋体"/>
+          <w:kern w:val="0"/>
+          <w:sz w:val="24"/>
+          <w14:ligatures w14:val="none"/>
+        </w:rPr>
+        <w:t>日凌中断</w:t>
+      </w:r>
+      <w:r>
+        <w:rPr>
+          <w:rFonts w:ascii="Times New Roman" w:eastAsia="宋体" w:hAnsi="Times New Roman" w:cs="宋体"/>
+          <w:kern w:val="0"/>
+          <w:sz w:val="24"/>
+          <w14:ligatures w14:val="none"/>
+        </w:rPr>
+        <w:t>”</w:t>
+      </w:r>
+      <w:r>
+        <w:rPr>
+          <w:rFonts w:ascii="Times New Roman" w:eastAsia="宋体" w:hAnsi="Times New Roman" w:cs="宋体"/>
+          <w:kern w:val="0"/>
+          <w:sz w:val="24"/>
+          <w14:ligatures w14:val="none"/>
+        </w:rPr>
+        <w:t>（</w:t>
+      </w:r>
+      <w:r>
+        <w:rPr>
+          <w:rFonts w:ascii="Times New Roman" w:eastAsia="宋体" w:hAnsi="Times New Roman" w:cs="宋体"/>
+          <w:kern w:val="0"/>
+          <w:sz w:val="24"/>
+          <w14:ligatures w14:val="none"/>
+        </w:rPr>
+        <w:t>Solar Conjunction / Solar Outage</w:t>
+      </w:r>
+      <w:r>
+        <w:rPr>
+          <w:rFonts w:ascii="Times New Roman" w:eastAsia="宋体" w:hAnsi="Times New Roman" w:cs="宋体"/>
+          <w:kern w:val="0"/>
+          <w:sz w:val="24"/>
+          <w14:ligatures w14:val="none"/>
+        </w:rPr>
+        <w:t>）。</w:t>
+      </w:r>
+    </w:p>
+    <w:p>
+      <w:pPr>
+        <w:rPr>
+          <w:rFonts w:ascii="Times New Roman" w:eastAsia="宋体" w:hAnsi="Times New Roman" w:cs="宋体"/>
+          <w:kern w:val="0"/>
+          <w:sz w:val="24"/>
+          <w14:ligatures w14:val="none"/>
+        </w:rPr>
+      </w:pPr>
+      <w:r>
+        <w:rPr>
+          <w:rFonts w:ascii="Times New Roman" w:eastAsia="宋体" w:hAnsi="Times New Roman" w:cs="宋体" w:hint="eastAsia"/>
+          <w:kern w:val="0"/>
+          <w:sz w:val="24"/>
+          <w14:ligatures w14:val="none"/>
+        </w:rPr>
+        <w:t>“在星间激光通信过程中，当接收端视轴（</w:t>
+      </w:r>
+      <w:r>
+        <w:rPr>
+          <w:rFonts w:ascii="Times New Roman" w:eastAsia="宋体" w:hAnsi="Times New Roman" w:cs="宋体"/>
+          <w:kern w:val="0"/>
+          <w:sz w:val="24"/>
+          <w14:ligatures w14:val="none"/>
+        </w:rPr>
+        <w:t xml:space="preserve">Line of Sight, </w:t>
+      </w:r>
+      <w:proofErr w:type="spellStart"/>
+      <w:r>
+        <w:rPr>
+          <w:rFonts w:ascii="Times New Roman" w:eastAsia="宋体" w:hAnsi="Times New Roman" w:cs="宋体"/>
+          <w:kern w:val="0"/>
+          <w:sz w:val="24"/>
+          <w14:ligatures w14:val="none"/>
+        </w:rPr>
+        <w:t>LoS</w:t>
+      </w:r>
+      <w:proofErr w:type="spellEnd"/>
+      <w:r>
+        <w:rPr>
+          <w:rFonts w:ascii="Times New Roman" w:eastAsia="宋体" w:hAnsi="Times New Roman" w:cs="宋体"/>
+          <w:kern w:val="0"/>
+          <w:sz w:val="24"/>
+          <w14:ligatures w14:val="none"/>
+        </w:rPr>
+        <w:t>）与太阳矢量之间的夹角（</w:t>
+      </w:r>
+      <w:r>
+        <w:rPr>
+          <w:rFonts w:ascii="Times New Roman" w:eastAsia="宋体" w:hAnsi="Times New Roman" w:cs="宋体"/>
+          <w:kern w:val="0"/>
+          <w:sz w:val="24"/>
+          <w14:ligatures w14:val="none"/>
+        </w:rPr>
+        <w:t>Solar Exclusion Angle, SEA</w:t>
+      </w:r>
+      <w:r>
+        <w:rPr>
+          <w:rFonts w:ascii="Times New Roman" w:eastAsia="宋体" w:hAnsi="Times New Roman" w:cs="宋体"/>
+          <w:kern w:val="0"/>
+          <w:sz w:val="24"/>
+          <w14:ligatures w14:val="none"/>
+        </w:rPr>
+        <w:t>）小于光学终端的特定规避角阈值时，高强度的太阳光谱辐照度将进入接收视场（</w:t>
+      </w:r>
+      <w:proofErr w:type="spellStart"/>
+      <w:r>
+        <w:rPr>
+          <w:rFonts w:ascii="Times New Roman" w:eastAsia="宋体" w:hAnsi="Times New Roman" w:cs="宋体"/>
+          <w:kern w:val="0"/>
+          <w:sz w:val="24"/>
+          <w14:ligatures w14:val="none"/>
+        </w:rPr>
+        <w:t>FoV</w:t>
+      </w:r>
+      <w:proofErr w:type="spellEnd"/>
+      <w:r>
+        <w:rPr>
+          <w:rFonts w:ascii="Times New Roman" w:eastAsia="宋体" w:hAnsi="Times New Roman" w:cs="宋体"/>
+          <w:kern w:val="0"/>
+          <w:sz w:val="24"/>
+          <w14:ligatures w14:val="none"/>
+        </w:rPr>
+        <w:t>）。这会导致探测器的背景噪声功率（</w:t>
+      </w:r>
+      <w:r>
+        <w:rPr>
+          <w:rFonts w:ascii="Times New Roman" w:eastAsia="宋体" w:hAnsi="Times New Roman" w:cs="宋体"/>
+          <w:kern w:val="0"/>
+          <w:sz w:val="24"/>
+          <w14:ligatures w14:val="none"/>
+        </w:rPr>
+        <w:t>Background Noise Power</w:t>
+      </w:r>
+      <w:r>
+        <w:rPr>
+          <w:rFonts w:ascii="Times New Roman" w:eastAsia="宋体" w:hAnsi="Times New Roman" w:cs="宋体"/>
+          <w:kern w:val="0"/>
+          <w:sz w:val="24"/>
+          <w14:ligatures w14:val="none"/>
+        </w:rPr>
+        <w:t>）急剧升高，显著降低信噪比（</w:t>
+      </w:r>
+      <w:r>
+        <w:rPr>
+          <w:rFonts w:ascii="Times New Roman" w:eastAsia="宋体" w:hAnsi="Times New Roman" w:cs="宋体"/>
+          <w:kern w:val="0"/>
+          <w:sz w:val="24"/>
+          <w14:ligatures w14:val="none"/>
+        </w:rPr>
+        <w:t>SNR</w:t>
+      </w:r>
+      <w:r>
+        <w:rPr>
+          <w:rFonts w:ascii="Times New Roman" w:eastAsia="宋体" w:hAnsi="Times New Roman" w:cs="宋体"/>
+          <w:kern w:val="0"/>
+          <w:sz w:val="24"/>
+          <w14:ligatures w14:val="none"/>
+        </w:rPr>
+        <w:t>），致使误码率（</w:t>
+      </w:r>
+      <w:r>
+        <w:rPr>
+          <w:rFonts w:ascii="Times New Roman" w:eastAsia="宋体" w:hAnsi="Times New Roman" w:cs="宋体"/>
+          <w:kern w:val="0"/>
+          <w:sz w:val="24"/>
+          <w14:ligatures w14:val="none"/>
+        </w:rPr>
+        <w:t>BER</w:t>
+      </w:r>
+      <w:r>
+        <w:rPr>
+          <w:rFonts w:ascii="Times New Roman" w:eastAsia="宋体" w:hAnsi="Times New Roman" w:cs="宋体"/>
+          <w:kern w:val="0"/>
+          <w:sz w:val="24"/>
+          <w14:ligatures w14:val="none"/>
+        </w:rPr>
+        <w:t>）</w:t>
+      </w:r>
+      <w:r>
+        <w:rPr>
+          <w:rFonts w:ascii="Times New Roman" w:eastAsia="宋体" w:hAnsi="Times New Roman" w:cs="宋体" w:hint="eastAsia"/>
+          <w:kern w:val="0"/>
+          <w:sz w:val="24"/>
+          <w14:ligatures w14:val="none"/>
+        </w:rPr>
+        <w:t>上升。</w:t>
+      </w:r>
+    </w:p>
+    <w:p>
+      <w:pPr>
+        <w:rPr>
+          <w:rFonts w:ascii="Times New Roman" w:eastAsia="宋体" w:hAnsi="Times New Roman" w:cs="宋体"/>
+          <w:kern w:val="0"/>
+          <w:sz w:val="24"/>
+          <w14:ligatures w14:val="none"/>
+        </w:rPr>
+      </w:pPr>
+      <w:r>
+        <w:rPr>
+          <w:rFonts w:ascii="Times New Roman" w:eastAsia="宋体" w:hAnsi="Times New Roman" w:cs="宋体" w:hint="eastAsia"/>
+          <w:kern w:val="0"/>
+          <w:sz w:val="24"/>
+          <w14:ligatures w14:val="none"/>
+        </w:rPr>
+        <w:lastRenderedPageBreak/>
+        <w:t>工程上通常从几何特性和辐射特性两个维度进行建模。这些方法直接嵌入到卫星位置动态建模和网络拓扑中：在每个时间步</w:t>
+      </w:r>
+      <w:r>
+        <w:rPr>
+          <w:rFonts w:ascii="Times New Roman" w:eastAsia="宋体" w:hAnsi="Times New Roman" w:cs="宋体"/>
+          <w:kern w:val="0"/>
+          <w:sz w:val="24"/>
+          <w14:ligatures w14:val="none"/>
+        </w:rPr>
+        <w:t>\( t \)</w:t>
+      </w:r>
+      <w:r>
+        <w:rPr>
+          <w:rFonts w:ascii="Times New Roman" w:eastAsia="宋体" w:hAnsi="Times New Roman" w:cs="宋体"/>
+          <w:kern w:val="0"/>
+          <w:sz w:val="24"/>
+          <w14:ligatures w14:val="none"/>
+        </w:rPr>
+        <w:t>，针对每条链路（卫星</w:t>
+      </w:r>
+      <w:r>
+        <w:rPr>
+          <w:rFonts w:ascii="Times New Roman" w:eastAsia="宋体" w:hAnsi="Times New Roman" w:cs="宋体"/>
+          <w:kern w:val="0"/>
+          <w:sz w:val="24"/>
+          <w14:ligatures w14:val="none"/>
+        </w:rPr>
+        <w:t xml:space="preserve"> A </w:t>
+      </w:r>
+      <w:r>
+        <w:rPr>
+          <w:rFonts w:ascii="Times New Roman" w:eastAsia="宋体" w:hAnsi="Times New Roman" w:cs="宋体"/>
+          <w:kern w:val="0"/>
+          <w:sz w:val="24"/>
+          <w14:ligatures w14:val="none"/>
+        </w:rPr>
+        <w:t>和</w:t>
+      </w:r>
+      <w:r>
+        <w:rPr>
+          <w:rFonts w:ascii="Times New Roman" w:eastAsia="宋体" w:hAnsi="Times New Roman" w:cs="宋体"/>
+          <w:kern w:val="0"/>
+          <w:sz w:val="24"/>
+          <w14:ligatures w14:val="none"/>
+        </w:rPr>
+        <w:t xml:space="preserve"> B</w:t>
+      </w:r>
+      <w:r>
+        <w:rPr>
+          <w:rFonts w:ascii="Times New Roman" w:eastAsia="宋体" w:hAnsi="Times New Roman" w:cs="宋体"/>
+          <w:kern w:val="0"/>
+          <w:sz w:val="24"/>
+          <w14:ligatures w14:val="none"/>
+        </w:rPr>
+        <w:t>），使用位置矢量计算中断，并更新链路属性（容量、延迟、负载）。</w:t>
+      </w:r>
+    </w:p>
+    <w:p>
+      <w:pPr>
+        <w:rPr>
+          <w:rFonts w:ascii="Times New Roman" w:eastAsia="宋体" w:hAnsi="Times New Roman" w:cs="宋体"/>
+          <w:kern w:val="0"/>
+          <w:sz w:val="24"/>
+          <w14:ligatures w14:val="none"/>
+        </w:rPr>
+      </w:pPr>
+      <w:r>
+        <w:rPr>
+          <w:rFonts w:ascii="Times New Roman" w:eastAsia="宋体" w:hAnsi="Times New Roman" w:cs="宋体"/>
+          <w:kern w:val="0"/>
+          <w:sz w:val="24"/>
+          <w14:ligatures w14:val="none"/>
+        </w:rPr>
+        <w:t>几何建模</w:t>
+      </w:r>
+      <w:r>
+        <w:rPr>
+          <w:rFonts w:ascii="Times New Roman" w:eastAsia="宋体" w:hAnsi="Times New Roman" w:cs="宋体"/>
+          <w:kern w:val="0"/>
+          <w:sz w:val="24"/>
+          <w14:ligatures w14:val="none"/>
+        </w:rPr>
+        <w:t xml:space="preserve"> (Geometric Modeling) </w:t>
+      </w:r>
+    </w:p>
+    <w:p>
+      <w:pPr>
+        <w:rPr>
+          <w:rFonts w:ascii="Times New Roman" w:eastAsia="宋体" w:hAnsi="Times New Roman" w:cs="宋体"/>
+          <w:kern w:val="0"/>
+          <w:sz w:val="24"/>
+          <w14:ligatures w14:val="none"/>
+        </w:rPr>
+      </w:pPr>
+      <w:r>
+        <w:rPr>
+          <w:rFonts w:ascii="Times New Roman" w:eastAsia="宋体" w:hAnsi="Times New Roman" w:cs="宋体" w:hint="eastAsia"/>
+          <w:kern w:val="0"/>
+          <w:sz w:val="24"/>
+          <w14:ligatures w14:val="none"/>
+        </w:rPr>
+        <w:t>这是确定中断周期和持续时间的基础。</w:t>
+      </w:r>
+    </w:p>
+    <w:p>
+      <w:pPr>
+        <w:rPr>
+          <w:rFonts w:ascii="Times New Roman" w:eastAsia="宋体" w:hAnsi="Times New Roman" w:cs="宋体"/>
+          <w:kern w:val="0"/>
+          <w:sz w:val="24"/>
+          <w14:ligatures w14:val="none"/>
+        </w:rPr>
+      </w:pPr>
+      <w:r>
+        <w:rPr>
+          <w:rFonts w:ascii="Times New Roman" w:eastAsia="宋体" w:hAnsi="Times New Roman" w:cs="宋体"/>
+          <w:kern w:val="0"/>
+          <w:sz w:val="24"/>
+          <w14:ligatures w14:val="none"/>
+        </w:rPr>
+        <w:t xml:space="preserve">1. </w:t>
+      </w:r>
+      <w:r>
+        <w:rPr>
+          <w:rFonts w:ascii="Times New Roman" w:eastAsia="宋体" w:hAnsi="Times New Roman" w:cs="宋体"/>
+          <w:kern w:val="0"/>
+          <w:sz w:val="24"/>
+          <w14:ligatures w14:val="none"/>
+        </w:rPr>
+        <w:t>建立坐标系：在</w:t>
+      </w:r>
+      <w:r>
+        <w:rPr>
+          <w:rFonts w:ascii="Times New Roman" w:eastAsia="宋体" w:hAnsi="Times New Roman" w:cs="宋体"/>
+          <w:kern w:val="0"/>
+          <w:sz w:val="24"/>
+          <w14:ligatures w14:val="none"/>
+        </w:rPr>
+        <w:t>J2000</w:t>
+      </w:r>
+      <w:r>
+        <w:rPr>
+          <w:rFonts w:ascii="Times New Roman" w:eastAsia="宋体" w:hAnsi="Times New Roman" w:cs="宋体"/>
+          <w:kern w:val="0"/>
+          <w:sz w:val="24"/>
+          <w14:ligatures w14:val="none"/>
+        </w:rPr>
+        <w:t>地心惯性坐标系中，计算卫星</w:t>
+      </w:r>
+      <w:r>
+        <w:rPr>
+          <w:rFonts w:ascii="Times New Roman" w:eastAsia="宋体" w:hAnsi="Times New Roman" w:cs="宋体"/>
+          <w:kern w:val="0"/>
+          <w:sz w:val="24"/>
+          <w14:ligatures w14:val="none"/>
+        </w:rPr>
+        <w:t xml:space="preserve"> A</w:t>
+      </w:r>
+      <w:r>
+        <w:rPr>
+          <w:rFonts w:ascii="Times New Roman" w:eastAsia="宋体" w:hAnsi="Times New Roman" w:cs="宋体"/>
+          <w:kern w:val="0"/>
+          <w:sz w:val="24"/>
+          <w14:ligatures w14:val="none"/>
+        </w:rPr>
+        <w:t>（发射端）、卫星</w:t>
+      </w:r>
+      <w:r>
+        <w:rPr>
+          <w:rFonts w:ascii="Times New Roman" w:eastAsia="宋体" w:hAnsi="Times New Roman" w:cs="宋体"/>
+          <w:kern w:val="0"/>
+          <w:sz w:val="24"/>
+          <w14:ligatures w14:val="none"/>
+        </w:rPr>
+        <w:t xml:space="preserve"> B</w:t>
+      </w:r>
+      <w:r>
+        <w:rPr>
+          <w:rFonts w:ascii="Times New Roman" w:eastAsia="宋体" w:hAnsi="Times New Roman" w:cs="宋体"/>
+          <w:kern w:val="0"/>
+          <w:sz w:val="24"/>
+          <w14:ligatures w14:val="none"/>
+        </w:rPr>
+        <w:t>（接收端）和太阳的位置矢量</w:t>
       </w:r>
       <w:r>
         <w:rPr>
           <w:position w:val="-12"/>
         </w:rPr>
-        <w:object w:dxaOrig="1180" w:dyaOrig="360" w14:anchorId="3BB58E6E">
-          <v:shape id="_x0000_i1177" type="#_x0000_t75" style="width:58.65pt;height:18pt" o:ole="">
-            <v:imagedata r:id="rId57" o:title=""/>
-          </v:shape>
-          <o:OLEObject Type="Embed" ProgID="Equation.DSMT4" ShapeID="_x0000_i1177" DrawAspect="Content" ObjectID="_1828698263" r:id="rId58"/>
-        </w:object>
-      </w:r>
-      <w:r>
-        <w:rPr>
-          <w:rFonts w:ascii="Times New Roman" w:eastAsia="宋体" w:hAnsi="Times New Roman" w:cs="宋体"/>
-          <w:kern w:val="0"/>
-          <w:sz w:val="24"/>
-          <w14:ligatures w14:val="none"/>
-        </w:rPr>
-        <w:t>、倾角</w:t>
-      </w:r>
-      <w:r>
-        <w:rPr>
-          <w:position w:val="-4"/>
-        </w:rPr>
-        <w:object w:dxaOrig="200" w:dyaOrig="260" w14:anchorId="13F3E243">
-          <v:shape id="_x0000_i1178" type="#_x0000_t75" style="width:10.35pt;height:13.35pt" o:ole="">
-            <v:imagedata r:id="rId59" o:title=""/>
-          </v:shape>
-          <o:OLEObject Type="Embed" ProgID="Equation.DSMT4" ShapeID="_x0000_i1178" DrawAspect="Content" ObjectID="_1828698264" r:id="rId60"/>
-        </w:object>
-      </w:r>
-      <w:r>
-        <w:rPr>
-          <w:rFonts w:ascii="Times New Roman" w:eastAsia="宋体" w:hAnsi="Times New Roman" w:cs="宋体"/>
-          <w:kern w:val="0"/>
-          <w:sz w:val="24"/>
-          <w14:ligatures w14:val="none"/>
-        </w:rPr>
-        <w:t>（弧度）、轨道周期</w:t>
-      </w:r>
-      <w:r>
-        <w:rPr>
-          <w:position w:val="-4"/>
-        </w:rPr>
-        <w:object w:dxaOrig="220" w:dyaOrig="260" w14:anchorId="0A38F96D">
-          <v:shape id="_x0000_i1179" type="#_x0000_t75" style="width:10.65pt;height:13.35pt" o:ole="">
-            <v:imagedata r:id="rId61" o:title=""/>
-          </v:shape>
-          <o:OLEObject Type="Embed" ProgID="Equation.DSMT4" ShapeID="_x0000_i1179" DrawAspect="Content" ObjectID="_1828698265" r:id="rId62"/>
-        </w:object>
-      </w:r>
-      <w:r>
-        <w:rPr>
-          <w:rFonts w:ascii="Times New Roman" w:eastAsia="宋体" w:hAnsi="Times New Roman" w:cs="宋体"/>
-          <w:kern w:val="0"/>
-          <w:sz w:val="24"/>
-          <w14:ligatures w14:val="none"/>
-        </w:rPr>
-        <w:t>（分钟）。</w:t>
-      </w:r>
-    </w:p>
-    <w:p>
-      <w:pPr>
-        <w:rPr>
-          <w:rFonts w:ascii="Times New Roman" w:eastAsia="宋体" w:hAnsi="Times New Roman" w:cs="宋体"/>
-          <w:kern w:val="0"/>
-          <w:sz w:val="24"/>
-          <w14:ligatures w14:val="none"/>
-        </w:rPr>
-      </w:pPr>
-      <w:r>
-        <w:rPr>
-          <w:rFonts w:ascii="Times New Roman" w:eastAsia="宋体" w:hAnsi="Times New Roman" w:cs="宋体"/>
-          <w:kern w:val="0"/>
-          <w:sz w:val="24"/>
-          <w14:ligatures w14:val="none"/>
-        </w:rPr>
-        <w:t>角速度</w:t>
-      </w:r>
-      <w:r>
-        <w:rPr>
-          <w:position w:val="-24"/>
-        </w:rPr>
-        <w:object w:dxaOrig="800" w:dyaOrig="620" w14:anchorId="7E66220C">
-          <v:shape id="_x0000_i1180" type="#_x0000_t75" style="width:40.35pt;height:31.35pt" o:ole="">
-            <v:imagedata r:id="rId63" o:title=""/>
-          </v:shape>
-          <o:OLEObject Type="Embed" ProgID="Equation.DSMT4" ShapeID="_x0000_i1180" DrawAspect="Content" ObjectID="_1828698266" r:id="rId64"/>
-        </w:object>
-      </w:r>
-      <w:r>
-        <w:rPr>
-          <w:rFonts w:ascii="Times New Roman" w:eastAsia="宋体" w:hAnsi="Times New Roman" w:cs="宋体"/>
-          <w:kern w:val="0"/>
-          <w:sz w:val="24"/>
-          <w14:ligatures w14:val="none"/>
-        </w:rPr>
-        <w:t>（弧度</w:t>
-      </w:r>
-      <w:r>
-        <w:rPr>
-          <w:rFonts w:ascii="Times New Roman" w:eastAsia="宋体" w:hAnsi="Times New Roman" w:cs="宋体"/>
-          <w:kern w:val="0"/>
-          <w:sz w:val="24"/>
-          <w14:ligatures w14:val="none"/>
-        </w:rPr>
-        <w:t>/</w:t>
-      </w:r>
-      <w:r>
-        <w:rPr>
-          <w:rFonts w:ascii="Times New Roman" w:eastAsia="宋体" w:hAnsi="Times New Roman" w:cs="宋体"/>
-          <w:kern w:val="0"/>
-          <w:sz w:val="24"/>
-          <w14:ligatures w14:val="none"/>
-        </w:rPr>
-        <w:t>分钟）。</w:t>
-      </w:r>
-    </w:p>
-    <w:p>
-      <w:pPr>
-        <w:rPr>
-          <w:rFonts w:ascii="Times New Roman" w:eastAsia="宋体" w:hAnsi="Times New Roman" w:cs="宋体"/>
-          <w:kern w:val="0"/>
-          <w:sz w:val="24"/>
-          <w14:ligatures w14:val="none"/>
-        </w:rPr>
-      </w:pPr>
-      <w:r>
-        <w:rPr>
-          <w:rFonts w:ascii="Times New Roman" w:eastAsia="宋体" w:hAnsi="Times New Roman" w:cs="宋体"/>
-          <w:kern w:val="0"/>
-          <w:sz w:val="24"/>
-          <w14:ligatures w14:val="none"/>
-        </w:rPr>
-        <w:t>对于卫星</w:t>
+        <w:object w:dxaOrig="1060" w:dyaOrig="400" w14:anchorId="4B8881B2">
+          <v:shape id="_x0000_i1067" type="#_x0000_t75" style="width:53pt;height:20.2pt" o:ole="">
+            <v:imagedata r:id="rId90" o:title=""/>
+          </v:shape>
+          <o:OLEObject Type="Embed" ProgID="Equation.DSMT4" ShapeID="_x0000_i1067" DrawAspect="Content" ObjectID="_1829379074" r:id="rId91"/>
+        </w:object>
+      </w:r>
+      <w:r>
+        <w:rPr>
+          <w:rFonts w:ascii="Times New Roman" w:eastAsia="宋体" w:hAnsi="Times New Roman" w:cs="宋体"/>
+          <w:kern w:val="0"/>
+          <w:sz w:val="24"/>
+          <w14:ligatures w14:val="none"/>
+        </w:rPr>
+        <w:t>。（使用上述卫星位置动态建模中的坐标公式获取</w:t>
+      </w:r>
+      <w:r>
+        <w:rPr>
+          <w:position w:val="-12"/>
+        </w:rPr>
+        <w:object w:dxaOrig="600" w:dyaOrig="400" w14:anchorId="3DF093A5">
+          <v:shape id="_x0000_i1068" type="#_x0000_t75" style="width:30.05pt;height:20.2pt" o:ole="">
+            <v:imagedata r:id="rId92" o:title=""/>
+          </v:shape>
+          <o:OLEObject Type="Embed" ProgID="Equation.DSMT4" ShapeID="_x0000_i1068" DrawAspect="Content" ObjectID="_1829379075" r:id="rId93"/>
+        </w:object>
+      </w:r>
+      <w:r>
+        <w:rPr>
+          <w:rFonts w:ascii="Times New Roman" w:eastAsia="宋体" w:hAnsi="Times New Roman" w:cs="宋体"/>
+          <w:kern w:val="0"/>
+          <w:sz w:val="24"/>
+          <w14:ligatures w14:val="none"/>
+        </w:rPr>
+        <w:t>；太阳位置可通过简化模型或外部星历数据获取。）</w:t>
+      </w:r>
+    </w:p>
+    <w:p>
+      <w:pPr>
+        <w:rPr>
+          <w:rFonts w:ascii="Times New Roman" w:eastAsia="宋体" w:hAnsi="Times New Roman" w:cs="宋体"/>
+          <w:kern w:val="0"/>
+          <w:sz w:val="24"/>
+          <w14:ligatures w14:val="none"/>
+        </w:rPr>
+      </w:pPr>
+      <w:r>
+        <w:rPr>
+          <w:rFonts w:ascii="Times New Roman" w:eastAsia="宋体" w:hAnsi="Times New Roman" w:cs="宋体"/>
+          <w:kern w:val="0"/>
+          <w:sz w:val="24"/>
+          <w14:ligatures w14:val="none"/>
+        </w:rPr>
+        <w:t>2.</w:t>
+      </w:r>
+      <w:r>
+        <w:rPr>
+          <w:rFonts w:ascii="Times New Roman" w:eastAsia="宋体" w:hAnsi="Times New Roman" w:cs="宋体"/>
+          <w:kern w:val="0"/>
+          <w:sz w:val="24"/>
+          <w14:ligatures w14:val="none"/>
+        </w:rPr>
+        <w:t>计算夹角</w:t>
+      </w:r>
+      <w:r>
+        <w:rPr>
+          <w:position w:val="-6"/>
+        </w:rPr>
+        <w:object w:dxaOrig="200" w:dyaOrig="279" w14:anchorId="5879E7A1">
+          <v:shape id="_x0000_i1069" type="#_x0000_t75" style="width:9.9pt;height:13.85pt" o:ole="">
+            <v:imagedata r:id="rId94" o:title=""/>
+          </v:shape>
+          <o:OLEObject Type="Embed" ProgID="Equation.DSMT4" ShapeID="_x0000_i1069" DrawAspect="Content" ObjectID="_1829379076" r:id="rId95"/>
+        </w:object>
+      </w:r>
+      <w:r>
+        <w:rPr>
+          <w:rFonts w:ascii="Times New Roman" w:eastAsia="宋体" w:hAnsi="Times New Roman" w:cs="宋体"/>
+          <w:kern w:val="0"/>
+          <w:sz w:val="24"/>
+          <w14:ligatures w14:val="none"/>
+        </w:rPr>
+        <w:t>:</w:t>
+      </w:r>
+    </w:p>
+    <w:p>
+      <w:pPr>
+        <w:ind w:firstLine="420"/>
+        <w:rPr>
+          <w:rFonts w:ascii="Times New Roman" w:eastAsia="宋体" w:hAnsi="Times New Roman" w:cs="宋体"/>
+          <w:kern w:val="0"/>
+          <w:sz w:val="24"/>
+          <w14:ligatures w14:val="none"/>
+        </w:rPr>
+      </w:pPr>
+      <w:r>
+        <w:rPr>
+          <w:rFonts w:ascii="Times New Roman" w:eastAsia="宋体" w:hAnsi="Times New Roman" w:cs="宋体"/>
+          <w:kern w:val="0"/>
+          <w:sz w:val="24"/>
+          <w14:ligatures w14:val="none"/>
+        </w:rPr>
+        <w:t>计算接收卫星</w:t>
+      </w:r>
+      <w:r>
+        <w:rPr>
+          <w:rFonts w:ascii="Times New Roman" w:eastAsia="宋体" w:hAnsi="Times New Roman" w:cs="宋体"/>
+          <w:kern w:val="0"/>
+          <w:sz w:val="24"/>
+          <w14:ligatures w14:val="none"/>
+        </w:rPr>
+        <w:t xml:space="preserve"> B </w:t>
+      </w:r>
+      <w:r>
+        <w:rPr>
+          <w:rFonts w:ascii="Times New Roman" w:eastAsia="宋体" w:hAnsi="Times New Roman" w:cs="宋体"/>
+          <w:kern w:val="0"/>
+          <w:sz w:val="24"/>
+          <w14:ligatures w14:val="none"/>
+        </w:rPr>
+        <w:t>指向发射卫星</w:t>
+      </w:r>
+      <w:r>
+        <w:rPr>
+          <w:rFonts w:ascii="Times New Roman" w:eastAsia="宋体" w:hAnsi="Times New Roman" w:cs="宋体"/>
+          <w:kern w:val="0"/>
+          <w:sz w:val="24"/>
+          <w14:ligatures w14:val="none"/>
+        </w:rPr>
+        <w:t xml:space="preserve"> A </w:t>
+      </w:r>
+      <w:r>
+        <w:rPr>
+          <w:rFonts w:ascii="Times New Roman" w:eastAsia="宋体" w:hAnsi="Times New Roman" w:cs="宋体"/>
+          <w:kern w:val="0"/>
+          <w:sz w:val="24"/>
+          <w14:ligatures w14:val="none"/>
+        </w:rPr>
+        <w:t>的视线矢量</w:t>
+      </w:r>
+      <w:r>
+        <w:rPr>
+          <w:position w:val="-12"/>
+        </w:rPr>
+        <w:object w:dxaOrig="1340" w:dyaOrig="400" w14:anchorId="0B9A8528">
+          <v:shape id="_x0000_i1070" type="#_x0000_t75" style="width:66.85pt;height:20.2pt" o:ole="">
+            <v:imagedata r:id="rId96" o:title=""/>
+          </v:shape>
+          <o:OLEObject Type="Embed" ProgID="Equation.DSMT4" ShapeID="_x0000_i1070" DrawAspect="Content" ObjectID="_1829379077" r:id="rId97"/>
+        </w:object>
+      </w:r>
+      <w:r>
+        <w:rPr>
+          <w:rFonts w:ascii="Times New Roman" w:eastAsia="宋体" w:hAnsi="Times New Roman" w:cs="宋体"/>
+          <w:kern w:val="0"/>
+          <w:sz w:val="24"/>
+          <w14:ligatures w14:val="none"/>
+        </w:rPr>
+        <w:t>与指向太阳的矢量</w:t>
+      </w:r>
+      <w:r>
+        <w:rPr>
+          <w:position w:val="-12"/>
+        </w:rPr>
+        <w:object w:dxaOrig="1440" w:dyaOrig="400" w14:anchorId="220C5FBE">
+          <v:shape id="_x0000_i1071" type="#_x0000_t75" style="width:1in;height:20.2pt" o:ole="">
+            <v:imagedata r:id="rId98" o:title=""/>
+          </v:shape>
+          <o:OLEObject Type="Embed" ProgID="Equation.DSMT4" ShapeID="_x0000_i1071" DrawAspect="Content" ObjectID="_1829379078" r:id="rId99"/>
+        </w:object>
+      </w:r>
+      <w:r>
+        <w:rPr>
+          <w:rFonts w:ascii="Times New Roman" w:eastAsia="宋体" w:hAnsi="Times New Roman" w:cs="宋体"/>
+          <w:kern w:val="0"/>
+          <w:sz w:val="24"/>
+          <w14:ligatures w14:val="none"/>
+        </w:rPr>
+        <w:t>之间的夹角：</w:t>
+      </w:r>
+    </w:p>
+    <w:p>
+      <w:r>
+        <w:rPr>
+          <w:position w:val="-32"/>
+        </w:rPr>
+        <w:object w:dxaOrig="2520" w:dyaOrig="760" w14:anchorId="3DB4EFF8">
+          <v:shape id="_x0000_i1072" type="#_x0000_t75" style="width:126.2pt;height:38pt" o:ole="">
+            <v:imagedata r:id="rId100" o:title=""/>
+          </v:shape>
+          <o:OLEObject Type="Embed" ProgID="Equation.DSMT4" ShapeID="_x0000_i1072" DrawAspect="Content" ObjectID="_1829379079" r:id="rId101"/>
+        </w:object>
+      </w:r>
+    </w:p>
+    <w:p>
+      <w:pPr>
+        <w:rPr>
+          <w:rFonts w:ascii="Times New Roman" w:eastAsia="宋体" w:hAnsi="Times New Roman" w:cs="宋体"/>
+          <w:kern w:val="0"/>
+          <w:sz w:val="24"/>
+          <w14:ligatures w14:val="none"/>
+        </w:rPr>
+      </w:pPr>
+      <w:r>
+        <w:rPr>
+          <w:rFonts w:ascii="Times New Roman" w:eastAsia="宋体" w:hAnsi="Times New Roman" w:cs="宋体"/>
+          <w:kern w:val="0"/>
+          <w:sz w:val="24"/>
+          <w14:ligatures w14:val="none"/>
+        </w:rPr>
+        <w:t xml:space="preserve">3. </w:t>
+      </w:r>
+      <w:r>
+        <w:rPr>
+          <w:rFonts w:ascii="Times New Roman" w:eastAsia="宋体" w:hAnsi="Times New Roman" w:cs="宋体"/>
+          <w:kern w:val="0"/>
+          <w:sz w:val="24"/>
+          <w14:ligatures w14:val="none"/>
+        </w:rPr>
+        <w:t>判定逻辑</w:t>
+      </w:r>
+      <w:r>
+        <w:rPr>
+          <w:rFonts w:ascii="Times New Roman" w:eastAsia="宋体" w:hAnsi="Times New Roman" w:cs="宋体"/>
+          <w:kern w:val="0"/>
+          <w:sz w:val="24"/>
+          <w14:ligatures w14:val="none"/>
+        </w:rPr>
+        <w:t>:</w:t>
+      </w:r>
+    </w:p>
+    <w:p>
+      <w:pPr>
+        <w:ind w:firstLine="420"/>
+        <w:rPr>
+          <w:rFonts w:ascii="Times New Roman" w:eastAsia="宋体" w:hAnsi="Times New Roman" w:cs="宋体"/>
+          <w:kern w:val="0"/>
+          <w:sz w:val="24"/>
+          <w14:ligatures w14:val="none"/>
+        </w:rPr>
+      </w:pPr>
+      <w:r>
+        <w:rPr>
+          <w:rFonts w:ascii="Times New Roman" w:eastAsia="宋体" w:hAnsi="Times New Roman" w:cs="宋体"/>
+          <w:kern w:val="0"/>
+          <w:sz w:val="24"/>
+          <w14:ligatures w14:val="none"/>
+        </w:rPr>
+        <w:t>设定系统的太阳规避角阈值</w:t>
+      </w:r>
+      <w:r>
+        <w:rPr>
+          <w:position w:val="-12"/>
+        </w:rPr>
+        <w:object w:dxaOrig="300" w:dyaOrig="360" w14:anchorId="7C794DC2">
+          <v:shape id="_x0000_i1073" type="#_x0000_t75" style="width:15.05pt;height:18.2pt" o:ole="">
+            <v:imagedata r:id="rId102" o:title=""/>
+          </v:shape>
+          <o:OLEObject Type="Embed" ProgID="Equation.DSMT4" ShapeID="_x0000_i1073" DrawAspect="Content" ObjectID="_1829379080" r:id="rId103"/>
+        </w:object>
+      </w:r>
+      <w:r>
+        <w:rPr>
+          <w:rFonts w:ascii="Times New Roman" w:eastAsia="宋体" w:hAnsi="Times New Roman" w:cs="宋体"/>
+          <w:kern w:val="0"/>
+          <w:sz w:val="24"/>
+          <w14:ligatures w14:val="none"/>
+        </w:rPr>
+        <w:t>（通常由光学系统杂散光抑制能力决定，典型值为几度）。</w:t>
+      </w:r>
+    </w:p>
+    <w:p>
+      <w:pPr>
+        <w:rPr>
+          <w:rFonts w:ascii="Times New Roman" w:eastAsia="宋体" w:hAnsi="Times New Roman" w:cs="宋体"/>
+          <w:kern w:val="0"/>
+          <w:sz w:val="24"/>
+          <w14:ligatures w14:val="none"/>
+        </w:rPr>
+      </w:pPr>
+      <w:r>
+        <w:rPr>
+          <w:rFonts w:ascii="Times New Roman" w:eastAsia="宋体" w:hAnsi="Times New Roman" w:cs="宋体"/>
+          <w:kern w:val="0"/>
+          <w:sz w:val="24"/>
+          <w14:ligatures w14:val="none"/>
+        </w:rPr>
+        <w:t>若</w:t>
+      </w:r>
+      <w:r>
+        <w:rPr>
+          <w:position w:val="-12"/>
+        </w:rPr>
+        <w:object w:dxaOrig="660" w:dyaOrig="360" w14:anchorId="3CAC01BC">
+          <v:shape id="_x0000_i1074" type="#_x0000_t75" style="width:32.85pt;height:18.2pt" o:ole="">
+            <v:imagedata r:id="rId104" o:title=""/>
+          </v:shape>
+          <o:OLEObject Type="Embed" ProgID="Equation.DSMT4" ShapeID="_x0000_i1074" DrawAspect="Content" ObjectID="_1829379081" r:id="rId105"/>
+        </w:object>
+      </w:r>
+      <w:r>
+        <w:rPr>
+          <w:rFonts w:ascii="Times New Roman" w:eastAsia="宋体" w:hAnsi="Times New Roman" w:cs="宋体"/>
+          <w:kern w:val="0"/>
+          <w:sz w:val="24"/>
+          <w14:ligatures w14:val="none"/>
+        </w:rPr>
+        <w:t>，则判定为链路中断。</w:t>
+      </w:r>
+    </w:p>
+    <w:p>
+      <w:pPr>
+        <w:rPr>
+          <w:rFonts w:ascii="Times New Roman" w:eastAsia="宋体" w:hAnsi="Times New Roman" w:cs="宋体"/>
+          <w:kern w:val="0"/>
+          <w:sz w:val="24"/>
+          <w14:ligatures w14:val="none"/>
+        </w:rPr>
+      </w:pPr>
+      <w:r>
+        <w:rPr>
+          <w:rFonts w:ascii="Times New Roman" w:eastAsia="宋体" w:hAnsi="Times New Roman" w:cs="宋体" w:hint="eastAsia"/>
+          <w:kern w:val="0"/>
+          <w:sz w:val="24"/>
+          <w14:ligatures w14:val="none"/>
+        </w:rPr>
+        <w:t>规律性分析：</w:t>
+      </w:r>
+      <w:r>
+        <w:rPr>
+          <w:rFonts w:ascii="Times New Roman" w:eastAsia="宋体" w:hAnsi="Times New Roman" w:cs="宋体"/>
+          <w:kern w:val="0"/>
+          <w:sz w:val="24"/>
+          <w14:ligatures w14:val="none"/>
+        </w:rPr>
+        <w:t>对于由于轨道动力学导致的规律性，可以将</w:t>
       </w:r>
       <w:r>
         <w:rPr>
           <w:position w:val="-10"/>
         </w:rPr>
-        <w:object w:dxaOrig="1240" w:dyaOrig="320" w14:anchorId="1D8A589F">
-          <v:shape id="_x0000_i1181" type="#_x0000_t75" style="width:61.65pt;height:16.35pt" o:ole="">
-            <v:imagedata r:id="rId65" o:title=""/>
-          </v:shape>
-          <o:OLEObject Type="Embed" ProgID="Equation.DSMT4" ShapeID="_x0000_i1181" DrawAspect="Content" ObjectID="_1828698267" r:id="rId66"/>
-        </w:object>
-      </w:r>
-      <w:r>
-        <w:rPr>
-          <w:rFonts w:ascii="Times New Roman" w:eastAsia="宋体" w:hAnsi="Times New Roman" w:cs="宋体"/>
-          <w:kern w:val="0"/>
-          <w:sz w:val="24"/>
-          <w14:ligatures w14:val="none"/>
-        </w:rPr>
-        <w:t>：</w:t>
-      </w:r>
-    </w:p>
-    <w:p>
-      <w:pPr>
-        <w:rPr>
-          <w:rFonts w:ascii="Times New Roman" w:eastAsia="宋体" w:hAnsi="Times New Roman" w:cs="宋体"/>
-          <w:kern w:val="0"/>
-          <w:sz w:val="24"/>
-          <w14:ligatures w14:val="none"/>
-        </w:rPr>
-      </w:pPr>
-      <w:r>
-        <w:rPr>
-          <w:rFonts w:ascii="Times New Roman" w:eastAsia="宋体" w:hAnsi="Times New Roman" w:cs="宋体"/>
-          <w:kern w:val="0"/>
-          <w:sz w:val="24"/>
-          <w14:ligatures w14:val="none"/>
-        </w:rPr>
-        <w:t>升交点赤经</w:t>
-      </w:r>
-      <w:r>
-        <w:rPr>
-          <w:position w:val="-24"/>
-        </w:rPr>
-        <w:object w:dxaOrig="1100" w:dyaOrig="620" w14:anchorId="55CEB956">
-          <v:shape id="_x0000_i1182" type="#_x0000_t75" style="width:55.35pt;height:31.35pt" o:ole="">
-            <v:imagedata r:id="rId67" o:title=""/>
-          </v:shape>
-          <o:OLEObject Type="Embed" ProgID="Equation.DSMT4" ShapeID="_x0000_i1182" DrawAspect="Content" ObjectID="_1828698268" r:id="rId68"/>
-        </w:object>
-      </w:r>
-      <w:r>
-        <w:rPr>
-          <w:rFonts w:ascii="Times New Roman" w:eastAsia="宋体" w:hAnsi="Times New Roman" w:cs="宋体"/>
-          <w:kern w:val="0"/>
-          <w:sz w:val="24"/>
-          <w14:ligatures w14:val="none"/>
-        </w:rPr>
-        <w:t>。</w:t>
-      </w:r>
-    </w:p>
-    <w:p>
-      <w:pPr>
-        <w:rPr>
-          <w:rFonts w:ascii="Times New Roman" w:eastAsia="宋体" w:hAnsi="Times New Roman" w:cs="宋体"/>
-          <w:kern w:val="0"/>
-          <w:sz w:val="24"/>
-          <w14:ligatures w14:val="none"/>
-        </w:rPr>
-      </w:pPr>
-      <w:r>
-        <w:rPr>
-          <w:rFonts w:ascii="Times New Roman" w:eastAsia="宋体" w:hAnsi="Times New Roman" w:cs="宋体"/>
-          <w:kern w:val="0"/>
-          <w:sz w:val="24"/>
-          <w14:ligatures w14:val="none"/>
-        </w:rPr>
-        <w:t>初始真近点角</w:t>
-      </w:r>
-      <w:r>
-        <w:rPr>
-          <w:position w:val="-24"/>
-        </w:rPr>
-        <w:object w:dxaOrig="1040" w:dyaOrig="620" w14:anchorId="18ECB3B2">
-          <v:shape id="_x0000_i1183" type="#_x0000_t75" style="width:52.35pt;height:31.35pt" o:ole="">
-            <v:imagedata r:id="rId69" o:title=""/>
-          </v:shape>
-          <o:OLEObject Type="Embed" ProgID="Equation.DSMT4" ShapeID="_x0000_i1183" DrawAspect="Content" ObjectID="_1828698269" r:id="rId70"/>
-        </w:object>
-      </w:r>
-      <w:r>
-        <w:rPr>
-          <w:rFonts w:ascii="Times New Roman" w:eastAsia="宋体" w:hAnsi="Times New Roman" w:cs="宋体"/>
-          <w:kern w:val="0"/>
-          <w:sz w:val="24"/>
-          <w14:ligatures w14:val="none"/>
-        </w:rPr>
-        <w:t>。</w:t>
-      </w:r>
-    </w:p>
-    <w:p>
-      <w:pPr>
-        <w:rPr>
-          <w:rFonts w:ascii="Times New Roman" w:eastAsia="宋体" w:hAnsi="Times New Roman" w:cs="宋体"/>
-          <w:kern w:val="0"/>
-          <w:sz w:val="24"/>
-          <w14:ligatures w14:val="none"/>
-        </w:rPr>
-      </w:pPr>
-      <w:r>
-        <w:rPr>
-          <w:rFonts w:ascii="Times New Roman" w:eastAsia="宋体" w:hAnsi="Times New Roman" w:cs="宋体"/>
-          <w:kern w:val="0"/>
-          <w:sz w:val="24"/>
-          <w14:ligatures w14:val="none"/>
-        </w:rPr>
-        <w:t>时间</w:t>
+        <w:object w:dxaOrig="460" w:dyaOrig="320" w14:anchorId="6BBCF9A5">
+          <v:shape id="_x0000_i1075" type="#_x0000_t75" style="width:22.95pt;height:15.8pt" o:ole="">
+            <v:imagedata r:id="rId106" o:title=""/>
+          </v:shape>
+          <o:OLEObject Type="Embed" ProgID="Equation.DSMT4" ShapeID="_x0000_i1075" DrawAspect="Content" ObjectID="_1829379082" r:id="rId107"/>
+        </w:object>
+      </w:r>
+      <w:r>
+        <w:rPr>
+          <w:rFonts w:ascii="Times New Roman" w:eastAsia="宋体" w:hAnsi="Times New Roman" w:cs="宋体"/>
+          <w:kern w:val="0"/>
+          <w:sz w:val="24"/>
+          <w14:ligatures w14:val="none"/>
+        </w:rPr>
+        <w:t>作为时间的函数进行仿真，您会发现中断呈现出与轨道交会周期（</w:t>
+      </w:r>
+      <w:r>
+        <w:rPr>
+          <w:rFonts w:ascii="Times New Roman" w:eastAsia="宋体" w:hAnsi="Times New Roman" w:cs="宋体"/>
+          <w:kern w:val="0"/>
+          <w:sz w:val="24"/>
+          <w14:ligatures w14:val="none"/>
+        </w:rPr>
+        <w:t>Synodic Period</w:t>
+      </w:r>
+      <w:r>
+        <w:rPr>
+          <w:rFonts w:ascii="Times New Roman" w:eastAsia="宋体" w:hAnsi="Times New Roman" w:cs="宋体"/>
+          <w:kern w:val="0"/>
+          <w:sz w:val="24"/>
+          <w14:ligatures w14:val="none"/>
+        </w:rPr>
+        <w:t>）强相关的周期性。（此与原模型的时间步</w:t>
       </w:r>
       <w:r>
         <w:rPr>
           <w:position w:val="-6"/>
         </w:rPr>
-        <w:object w:dxaOrig="139" w:dyaOrig="240" w14:anchorId="5BE1756E">
-          <v:shape id="_x0000_i1184" type="#_x0000_t75" style="width:7.35pt;height:12pt" o:ole="">
-            <v:imagedata r:id="rId51" o:title=""/>
-          </v:shape>
-          <o:OLEObject Type="Embed" ProgID="Equation.DSMT4" ShapeID="_x0000_i1184" DrawAspect="Content" ObjectID="_1828698270" r:id="rId71"/>
-        </w:object>
-      </w:r>
-      <w:r>
-        <w:rPr>
-          <w:rFonts w:ascii="Times New Roman" w:eastAsia="宋体" w:hAnsi="Times New Roman" w:cs="宋体"/>
-          <w:kern w:val="0"/>
-          <w:sz w:val="24"/>
-          <w14:ligatures w14:val="none"/>
-        </w:rPr>
-        <w:t>的真近点角</w:t>
-      </w:r>
-      <w:r>
-        <w:rPr>
-          <w:position w:val="-14"/>
-        </w:rPr>
-        <w:object w:dxaOrig="2480" w:dyaOrig="380" w14:anchorId="604DDA29">
-          <v:shape id="_x0000_i1185" type="#_x0000_t75" style="width:124.35pt;height:19.35pt" o:ole="">
-            <v:imagedata r:id="rId72" o:title=""/>
-          </v:shape>
-          <o:OLEObject Type="Embed" ProgID="Equation.DSMT4" ShapeID="_x0000_i1185" DrawAspect="Content" ObjectID="_1828698271" r:id="rId73"/>
-        </w:object>
-      </w:r>
-      <w:r>
-        <w:rPr>
-          <w:rFonts w:ascii="Times New Roman" w:eastAsia="宋体" w:hAnsi="Times New Roman" w:cs="宋体"/>
-          <w:kern w:val="0"/>
-          <w:sz w:val="24"/>
-          <w14:ligatures w14:val="none"/>
-        </w:rPr>
-        <w:t>。</w:t>
-      </w:r>
-    </w:p>
-    <w:p>
-      <w:pPr>
-        <w:rPr>
-          <w:rFonts w:ascii="Times New Roman" w:eastAsia="宋体" w:hAnsi="Times New Roman" w:cs="宋体"/>
-          <w:kern w:val="0"/>
-          <w:sz w:val="24"/>
-          <w14:ligatures w14:val="none"/>
-        </w:rPr>
-      </w:pPr>
-      <w:r>
-        <w:rPr>
-          <w:rFonts w:ascii="Times New Roman" w:eastAsia="宋体" w:hAnsi="Times New Roman" w:cs="宋体"/>
-          <w:kern w:val="0"/>
-          <w:sz w:val="24"/>
-          <w14:ligatures w14:val="none"/>
-        </w:rPr>
-        <w:t>3D</w:t>
-      </w:r>
-      <w:r>
-        <w:rPr>
-          <w:rFonts w:ascii="Times New Roman" w:eastAsia="宋体" w:hAnsi="Times New Roman" w:cs="宋体"/>
-          <w:kern w:val="0"/>
-          <w:sz w:val="24"/>
-          <w14:ligatures w14:val="none"/>
-        </w:rPr>
-        <w:t>笛卡尔坐标</w:t>
+        <w:object w:dxaOrig="300" w:dyaOrig="279" w14:anchorId="5A5D47BD">
+          <v:shape id="_x0000_i1076" type="#_x0000_t75" style="width:15.05pt;height:13.85pt" o:ole="">
+            <v:imagedata r:id="rId108" o:title=""/>
+          </v:shape>
+          <o:OLEObject Type="Embed" ProgID="Equation.DSMT4" ShapeID="_x0000_i1076" DrawAspect="Content" ObjectID="_1829379083" r:id="rId109"/>
+        </w:object>
+      </w:r>
+      <w:r>
+        <w:rPr>
+          <w:rFonts w:ascii="Times New Roman" w:eastAsia="宋体" w:hAnsi="Times New Roman" w:cs="宋体"/>
+          <w:kern w:val="0"/>
+          <w:sz w:val="24"/>
+          <w14:ligatures w14:val="none"/>
+        </w:rPr>
+        <w:t>和总模拟时间</w:t>
       </w:r>
       <w:r>
         <w:rPr>
           <w:position w:val="-12"/>
         </w:rPr>
-        <w:object w:dxaOrig="2460" w:dyaOrig="360" w14:anchorId="00FAE9AE">
-          <v:shape id="_x0000_i1186" type="#_x0000_t75" style="width:123pt;height:18pt" o:ole="">
-            <v:imagedata r:id="rId74" o:title=""/>
-          </v:shape>
-          <o:OLEObject Type="Embed" ProgID="Equation.DSMT4" ShapeID="_x0000_i1186" DrawAspect="Content" ObjectID="_1828698272" r:id="rId75"/>
-        </w:object>
-      </w:r>
-      <w:r>
-        <w:rPr>
-          <w:rFonts w:ascii="Times New Roman" w:eastAsia="宋体" w:hAnsi="Times New Roman" w:cs="宋体"/>
-          <w:kern w:val="0"/>
-          <w:sz w:val="24"/>
-          <w14:ligatures w14:val="none"/>
-        </w:rPr>
-        <w:t>：</w:t>
-      </w:r>
-    </w:p>
-    <w:p>
-      <w:pPr>
-        <w:rPr>
-          <w:rFonts w:ascii="Times New Roman" w:eastAsia="宋体" w:hAnsi="Times New Roman" w:cs="宋体"/>
-          <w:kern w:val="0"/>
-          <w:sz w:val="24"/>
-          <w14:ligatures w14:val="none"/>
-        </w:rPr>
-      </w:pPr>
-      <w:r>
-        <w:rPr>
-          <w:position w:val="-16"/>
-        </w:rPr>
-        <w:object w:dxaOrig="4819" w:dyaOrig="440" w14:anchorId="79EC6495">
-          <v:shape id="_x0000_i1187" type="#_x0000_t75" style="width:241.35pt;height:22.35pt" o:ole="">
-            <v:imagedata r:id="rId76" o:title=""/>
-          </v:shape>
-          <o:OLEObject Type="Embed" ProgID="Equation.DSMT4" ShapeID="_x0000_i1187" DrawAspect="Content" ObjectID="_1828698273" r:id="rId77"/>
-        </w:object>
-      </w:r>
-    </w:p>
-    <w:p>
-      <w:r>
-        <w:rPr>
-          <w:position w:val="-16"/>
-        </w:rPr>
-        <w:object w:dxaOrig="4840" w:dyaOrig="440" w14:anchorId="3948D6BB">
-          <v:shape id="_x0000_i1188" type="#_x0000_t75" style="width:241.65pt;height:22.35pt" o:ole="">
-            <v:imagedata r:id="rId78" o:title=""/>
-          </v:shape>
-          <o:OLEObject Type="Embed" ProgID="Equation.DSMT4" ShapeID="_x0000_i1188" DrawAspect="Content" ObjectID="_1828698274" r:id="rId79"/>
-        </w:object>
-      </w:r>
-    </w:p>
-    <w:p>
-      <w:r>
-        <w:rPr>
-          <w:position w:val="-14"/>
-        </w:rPr>
-        <w:object w:dxaOrig="2420" w:dyaOrig="400" w14:anchorId="02377364">
-          <v:shape id="_x0000_i1189" type="#_x0000_t75" style="width:121.35pt;height:19.65pt" o:ole="">
-            <v:imagedata r:id="rId80" o:title=""/>
-          </v:shape>
-          <o:OLEObject Type="Embed" ProgID="Equation.DSMT4" ShapeID="_x0000_i1189" DrawAspect="Content" ObjectID="_1828698275" r:id="rId81"/>
-        </w:object>
-      </w:r>
-    </w:p>
-    <w:p>
-      <w:r>
-        <w:rPr>
-          <w:rFonts w:ascii="Times New Roman" w:eastAsia="宋体" w:hAnsi="Times New Roman" w:cs="宋体"/>
-          <w:kern w:val="0"/>
-          <w:sz w:val="24"/>
-          <w14:ligatures w14:val="none"/>
-        </w:rPr>
-        <w:t>时间增量</w:t>
-      </w:r>
-      <w:r>
-        <w:rPr>
-          <w:position w:val="-6"/>
-        </w:rPr>
-        <w:object w:dxaOrig="300" w:dyaOrig="279" w14:anchorId="29DB1F22">
-          <v:shape id="_x0000_i1190" type="#_x0000_t75" style="width:15pt;height:13.65pt" o:ole="">
-            <v:imagedata r:id="rId82" o:title=""/>
-          </v:shape>
-          <o:OLEObject Type="Embed" ProgID="Equation.DSMT4" ShapeID="_x0000_i1190" DrawAspect="Content" ObjectID="_1828698276" r:id="rId83"/>
-        </w:object>
-      </w:r>
-      <w:r>
-        <w:rPr>
-          <w:rFonts w:ascii="Times New Roman" w:eastAsia="宋体" w:hAnsi="Times New Roman" w:cs="宋体"/>
-          <w:kern w:val="0"/>
-          <w:sz w:val="24"/>
-          <w14:ligatures w14:val="none"/>
-        </w:rPr>
-        <w:t>（每个模拟步），总模拟时间</w:t>
-      </w:r>
-      <w:r>
-        <w:rPr>
-          <w:position w:val="-12"/>
-        </w:rPr>
-        <w:object w:dxaOrig="1060" w:dyaOrig="360" w14:anchorId="74940C1C">
-          <v:shape id="_x0000_i1191" type="#_x0000_t75" style="width:52.65pt;height:18pt" o:ole="">
-            <v:imagedata r:id="rId84" o:title=""/>
-          </v:shape>
-          <o:OLEObject Type="Embed" ProgID="Equation.DSMT4" ShapeID="_x0000_i1191" DrawAspect="Content" ObjectID="_1828698277" r:id="rId85"/>
-        </w:object>
-      </w:r>
-    </w:p>
-    <w:p>
-      <w:pPr>
-        <w:rPr>
-          <w:rFonts w:ascii="Times New Roman" w:eastAsia="宋体" w:hAnsi="Times New Roman" w:cs="宋体"/>
-          <w:kern w:val="0"/>
-          <w:sz w:val="24"/>
-          <w14:ligatures w14:val="none"/>
-        </w:rPr>
-      </w:pPr>
-      <w:r>
-        <w:rPr>
-          <w:rFonts w:ascii="Times New Roman" w:eastAsia="宋体" w:hAnsi="Times New Roman" w:cs="宋体"/>
-          <w:kern w:val="0"/>
-          <w:sz w:val="24"/>
-          <w14:ligatures w14:val="none"/>
-        </w:rPr>
-        <w:t>（</w:t>
-      </w:r>
-      <w:r>
-        <w:rPr>
-          <w:position w:val="-4"/>
-        </w:rPr>
-        <w:object w:dxaOrig="260" w:dyaOrig="260" w14:anchorId="729DC929">
-          <v:shape id="_x0000_i1192" type="#_x0000_t75" style="width:13.35pt;height:13.35pt" o:ole="">
-            <v:imagedata r:id="rId86" o:title=""/>
-          </v:shape>
-          <o:OLEObject Type="Embed" ProgID="Equation.DSMT4" ShapeID="_x0000_i1192" DrawAspect="Content" ObjectID="_1828698278" r:id="rId87"/>
-        </w:object>
-      </w:r>
-      <w:r>
-        <w:rPr>
-          <w:rFonts w:ascii="Times New Roman" w:eastAsia="宋体" w:hAnsi="Times New Roman" w:cs="宋体"/>
-          <w:kern w:val="0"/>
-          <w:sz w:val="24"/>
-          <w14:ligatures w14:val="none"/>
-        </w:rPr>
-        <w:t>:</w:t>
-      </w:r>
-      <w:r>
-        <w:rPr>
-          <w:rFonts w:ascii="Times New Roman" w:eastAsia="宋体" w:hAnsi="Times New Roman" w:cs="宋体"/>
-          <w:kern w:val="0"/>
-          <w:sz w:val="24"/>
-          <w14:ligatures w14:val="none"/>
-        </w:rPr>
-        <w:t>时间步数）。</w:t>
-      </w:r>
-    </w:p>
-    <w:p>
-      <w:pPr>
-        <w:rPr>
-          <w:rFonts w:ascii="Times New Roman" w:eastAsia="宋体" w:hAnsi="Times New Roman" w:cs="宋体"/>
-          <w:kern w:val="0"/>
-          <w:sz w:val="24"/>
-          <w14:ligatures w14:val="none"/>
-        </w:rPr>
-      </w:pPr>
-      <w:r>
-        <w:rPr>
-          <w:rFonts w:ascii="Times New Roman" w:eastAsia="宋体" w:hAnsi="Times New Roman" w:cs="宋体"/>
-          <w:kern w:val="0"/>
-          <w:sz w:val="24"/>
-          <w14:ligatures w14:val="none"/>
-        </w:rPr>
-        <w:t>中断场景的建模方法</w:t>
-      </w:r>
-      <w:r>
-        <w:rPr>
-          <w:rFonts w:ascii="Times New Roman" w:eastAsia="宋体" w:hAnsi="Times New Roman" w:cs="宋体"/>
-          <w:kern w:val="0"/>
-          <w:sz w:val="24"/>
-          <w14:ligatures w14:val="none"/>
-        </w:rPr>
-        <w:t xml:space="preserve"> (Modeling Methodology)</w:t>
-      </w:r>
-    </w:p>
-    <w:p>
-      <w:pPr>
-        <w:rPr>
-          <w:rFonts w:ascii="Times New Roman" w:eastAsia="宋体" w:hAnsi="Times New Roman" w:cs="宋体" w:hint="eastAsia"/>
-          <w:kern w:val="0"/>
-          <w:sz w:val="24"/>
-          <w14:ligatures w14:val="none"/>
-        </w:rPr>
-      </w:pPr>
-      <w:r>
-        <w:rPr>
-          <w:rFonts w:ascii="Times New Roman" w:eastAsia="宋体" w:hAnsi="Times New Roman" w:cs="宋体"/>
-          <w:kern w:val="0"/>
-          <w:sz w:val="24"/>
-          <w14:ligatures w14:val="none"/>
-        </w:rPr>
-        <w:t>“</w:t>
-      </w:r>
-      <w:r>
-        <w:rPr>
-          <w:rFonts w:ascii="Times New Roman" w:eastAsia="宋体" w:hAnsi="Times New Roman" w:cs="宋体"/>
-          <w:kern w:val="0"/>
-          <w:sz w:val="24"/>
-          <w14:ligatures w14:val="none"/>
-        </w:rPr>
-        <w:t>太阳背景光干扰</w:t>
-      </w:r>
-      <w:r>
-        <w:rPr>
-          <w:rFonts w:ascii="Times New Roman" w:eastAsia="宋体" w:hAnsi="Times New Roman" w:cs="宋体"/>
-          <w:kern w:val="0"/>
-          <w:sz w:val="24"/>
-          <w14:ligatures w14:val="none"/>
-        </w:rPr>
-        <w:t>”</w:t>
-      </w:r>
-      <w:r>
-        <w:rPr>
-          <w:rFonts w:ascii="Times New Roman" w:eastAsia="宋体" w:hAnsi="Times New Roman" w:cs="宋体"/>
-          <w:kern w:val="0"/>
-          <w:sz w:val="24"/>
-          <w14:ligatures w14:val="none"/>
-        </w:rPr>
-        <w:t>（</w:t>
-      </w:r>
-      <w:r>
-        <w:rPr>
-          <w:rFonts w:ascii="Times New Roman" w:eastAsia="宋体" w:hAnsi="Times New Roman" w:cs="宋体"/>
-          <w:kern w:val="0"/>
-          <w:sz w:val="24"/>
-          <w14:ligatures w14:val="none"/>
-        </w:rPr>
-        <w:t>Solar Background Interference</w:t>
-      </w:r>
-      <w:r>
-        <w:rPr>
-          <w:rFonts w:ascii="Times New Roman" w:eastAsia="宋体" w:hAnsi="Times New Roman" w:cs="宋体"/>
-          <w:kern w:val="0"/>
-          <w:sz w:val="24"/>
-          <w14:ligatures w14:val="none"/>
-        </w:rPr>
-        <w:t>）或</w:t>
-      </w:r>
-      <w:r>
-        <w:rPr>
-          <w:rFonts w:ascii="Times New Roman" w:eastAsia="宋体" w:hAnsi="Times New Roman" w:cs="宋体"/>
-          <w:kern w:val="0"/>
-          <w:sz w:val="24"/>
-          <w14:ligatures w14:val="none"/>
-        </w:rPr>
-        <w:t>“</w:t>
-      </w:r>
-      <w:r>
-        <w:rPr>
-          <w:rFonts w:ascii="Times New Roman" w:eastAsia="宋体" w:hAnsi="Times New Roman" w:cs="宋体"/>
-          <w:kern w:val="0"/>
-          <w:sz w:val="24"/>
-          <w14:ligatures w14:val="none"/>
-        </w:rPr>
-        <w:t>日凌中断</w:t>
-      </w:r>
-      <w:r>
-        <w:rPr>
-          <w:rFonts w:ascii="Times New Roman" w:eastAsia="宋体" w:hAnsi="Times New Roman" w:cs="宋体"/>
-          <w:kern w:val="0"/>
-          <w:sz w:val="24"/>
-          <w14:ligatures w14:val="none"/>
-        </w:rPr>
-        <w:t>”</w:t>
-      </w:r>
-      <w:r>
-        <w:rPr>
-          <w:rFonts w:ascii="Times New Roman" w:eastAsia="宋体" w:hAnsi="Times New Roman" w:cs="宋体"/>
-          <w:kern w:val="0"/>
-          <w:sz w:val="24"/>
-          <w14:ligatures w14:val="none"/>
-        </w:rPr>
-        <w:t>（</w:t>
-      </w:r>
-      <w:r>
-        <w:rPr>
-          <w:rFonts w:ascii="Times New Roman" w:eastAsia="宋体" w:hAnsi="Times New Roman" w:cs="宋体"/>
-          <w:kern w:val="0"/>
-          <w:sz w:val="24"/>
-          <w14:ligatures w14:val="none"/>
-        </w:rPr>
-        <w:t>Solar Conjunction / Solar Outage</w:t>
-      </w:r>
-      <w:r>
-        <w:rPr>
-          <w:rFonts w:ascii="Times New Roman" w:eastAsia="宋体" w:hAnsi="Times New Roman" w:cs="宋体"/>
-          <w:kern w:val="0"/>
-          <w:sz w:val="24"/>
-          <w14:ligatures w14:val="none"/>
-        </w:rPr>
-        <w:t>）。</w:t>
-      </w:r>
-    </w:p>
-    <w:p>
-      <w:pPr>
-        <w:rPr>
-          <w:rFonts w:ascii="Times New Roman" w:eastAsia="宋体" w:hAnsi="Times New Roman" w:cs="宋体" w:hint="eastAsia"/>
-          <w:kern w:val="0"/>
-          <w:sz w:val="24"/>
-          <w14:ligatures w14:val="none"/>
-        </w:rPr>
-      </w:pPr>
-      <w:r>
-        <w:rPr>
-          <w:rFonts w:ascii="Times New Roman" w:eastAsia="宋体" w:hAnsi="Times New Roman" w:cs="宋体" w:hint="eastAsia"/>
-          <w:kern w:val="0"/>
-          <w:sz w:val="24"/>
-          <w14:ligatures w14:val="none"/>
-        </w:rPr>
-        <w:t>“在星间激光通信过程中，当接收端视轴（</w:t>
-      </w:r>
-      <w:r>
-        <w:rPr>
-          <w:rFonts w:ascii="Times New Roman" w:eastAsia="宋体" w:hAnsi="Times New Roman" w:cs="宋体"/>
-          <w:kern w:val="0"/>
-          <w:sz w:val="24"/>
-          <w14:ligatures w14:val="none"/>
-        </w:rPr>
-        <w:t xml:space="preserve">Line of Sight, </w:t>
-      </w:r>
-      <w:proofErr w:type="spellStart"/>
-      <w:r>
-        <w:rPr>
-          <w:rFonts w:ascii="Times New Roman" w:eastAsia="宋体" w:hAnsi="Times New Roman" w:cs="宋体"/>
-          <w:kern w:val="0"/>
-          <w:sz w:val="24"/>
-          <w14:ligatures w14:val="none"/>
-        </w:rPr>
-        <w:t>LoS</w:t>
-      </w:r>
-      <w:proofErr w:type="spellEnd"/>
-      <w:r>
-        <w:rPr>
-          <w:rFonts w:ascii="Times New Roman" w:eastAsia="宋体" w:hAnsi="Times New Roman" w:cs="宋体"/>
-          <w:kern w:val="0"/>
-          <w:sz w:val="24"/>
-          <w14:ligatures w14:val="none"/>
-        </w:rPr>
-        <w:t>）与太阳矢量之间的夹角（</w:t>
-      </w:r>
-      <w:r>
-        <w:rPr>
-          <w:rFonts w:ascii="Times New Roman" w:eastAsia="宋体" w:hAnsi="Times New Roman" w:cs="宋体"/>
-          <w:kern w:val="0"/>
-          <w:sz w:val="24"/>
-          <w14:ligatures w14:val="none"/>
-        </w:rPr>
-        <w:t>Solar Exclusion Angle, SEA</w:t>
-      </w:r>
-      <w:r>
-        <w:rPr>
-          <w:rFonts w:ascii="Times New Roman" w:eastAsia="宋体" w:hAnsi="Times New Roman" w:cs="宋体"/>
-          <w:kern w:val="0"/>
-          <w:sz w:val="24"/>
-          <w14:ligatures w14:val="none"/>
-        </w:rPr>
-        <w:t>）小于光学终端的特定规避角阈值时，高强度的太阳光谱辐照度将进入接收视场（</w:t>
-      </w:r>
-      <w:proofErr w:type="spellStart"/>
-      <w:r>
-        <w:rPr>
-          <w:rFonts w:ascii="Times New Roman" w:eastAsia="宋体" w:hAnsi="Times New Roman" w:cs="宋体"/>
-          <w:kern w:val="0"/>
-          <w:sz w:val="24"/>
-          <w14:ligatures w14:val="none"/>
-        </w:rPr>
-        <w:t>FoV</w:t>
-      </w:r>
-      <w:proofErr w:type="spellEnd"/>
-      <w:r>
-        <w:rPr>
-          <w:rFonts w:ascii="Times New Roman" w:eastAsia="宋体" w:hAnsi="Times New Roman" w:cs="宋体"/>
-          <w:kern w:val="0"/>
-          <w:sz w:val="24"/>
-          <w14:ligatures w14:val="none"/>
-        </w:rPr>
-        <w:t>）。这会导致探测器的背景噪声功</w:t>
-      </w:r>
-      <w:r>
-        <w:rPr>
-          <w:rFonts w:ascii="Times New Roman" w:eastAsia="宋体" w:hAnsi="Times New Roman" w:cs="宋体"/>
-          <w:kern w:val="0"/>
-          <w:sz w:val="24"/>
-          <w14:ligatures w14:val="none"/>
-        </w:rPr>
-        <w:lastRenderedPageBreak/>
-        <w:t>率（</w:t>
-      </w:r>
-      <w:r>
-        <w:rPr>
-          <w:rFonts w:ascii="Times New Roman" w:eastAsia="宋体" w:hAnsi="Times New Roman" w:cs="宋体"/>
-          <w:kern w:val="0"/>
-          <w:sz w:val="24"/>
-          <w14:ligatures w14:val="none"/>
-        </w:rPr>
-        <w:t>Background Noise Power</w:t>
-      </w:r>
-      <w:r>
-        <w:rPr>
-          <w:rFonts w:ascii="Times New Roman" w:eastAsia="宋体" w:hAnsi="Times New Roman" w:cs="宋体"/>
-          <w:kern w:val="0"/>
-          <w:sz w:val="24"/>
-          <w14:ligatures w14:val="none"/>
-        </w:rPr>
-        <w:t>）急剧升高，显著降低信噪比（</w:t>
-      </w:r>
-      <w:r>
-        <w:rPr>
-          <w:rFonts w:ascii="Times New Roman" w:eastAsia="宋体" w:hAnsi="Times New Roman" w:cs="宋体"/>
-          <w:kern w:val="0"/>
-          <w:sz w:val="24"/>
-          <w14:ligatures w14:val="none"/>
-        </w:rPr>
-        <w:t>SNR</w:t>
-      </w:r>
-      <w:r>
-        <w:rPr>
-          <w:rFonts w:ascii="Times New Roman" w:eastAsia="宋体" w:hAnsi="Times New Roman" w:cs="宋体"/>
-          <w:kern w:val="0"/>
-          <w:sz w:val="24"/>
-          <w14:ligatures w14:val="none"/>
-        </w:rPr>
-        <w:t>），致使误码率（</w:t>
-      </w:r>
-      <w:r>
-        <w:rPr>
-          <w:rFonts w:ascii="Times New Roman" w:eastAsia="宋体" w:hAnsi="Times New Roman" w:cs="宋体"/>
-          <w:kern w:val="0"/>
-          <w:sz w:val="24"/>
-          <w14:ligatures w14:val="none"/>
-        </w:rPr>
-        <w:t>BER</w:t>
-      </w:r>
-      <w:r>
-        <w:rPr>
-          <w:rFonts w:ascii="Times New Roman" w:eastAsia="宋体" w:hAnsi="Times New Roman" w:cs="宋体"/>
-          <w:kern w:val="0"/>
-          <w:sz w:val="24"/>
-          <w14:ligatures w14:val="none"/>
-        </w:rPr>
-        <w:t>）</w:t>
-      </w:r>
-      <w:r>
-        <w:rPr>
-          <w:rFonts w:ascii="Times New Roman" w:eastAsia="宋体" w:hAnsi="Times New Roman" w:cs="宋体" w:hint="eastAsia"/>
-          <w:kern w:val="0"/>
-          <w:sz w:val="24"/>
-          <w14:ligatures w14:val="none"/>
-        </w:rPr>
-        <w:t>上升。</w:t>
-      </w:r>
-    </w:p>
-    <w:p>
-      <w:pPr>
-        <w:rPr>
-          <w:rFonts w:ascii="Times New Roman" w:eastAsia="宋体" w:hAnsi="Times New Roman" w:cs="宋体" w:hint="eastAsia"/>
-          <w:kern w:val="0"/>
-          <w:sz w:val="24"/>
-          <w14:ligatures w14:val="none"/>
-        </w:rPr>
-      </w:pPr>
-      <w:r>
-        <w:rPr>
-          <w:rFonts w:ascii="Times New Roman" w:eastAsia="宋体" w:hAnsi="Times New Roman" w:cs="宋体" w:hint="eastAsia"/>
-          <w:kern w:val="0"/>
-          <w:sz w:val="24"/>
-          <w14:ligatures w14:val="none"/>
-        </w:rPr>
-        <w:t>工程上通常从几何特性和辐射特性两个维度进行建模。这些方法直接嵌入到卫星位置动态建模和网络拓扑中：在每个时间步</w:t>
-      </w:r>
-      <w:r>
-        <w:rPr>
-          <w:rFonts w:ascii="Times New Roman" w:eastAsia="宋体" w:hAnsi="Times New Roman" w:cs="宋体"/>
-          <w:kern w:val="0"/>
-          <w:sz w:val="24"/>
-          <w14:ligatures w14:val="none"/>
-        </w:rPr>
-        <w:t>\( t \)</w:t>
-      </w:r>
-      <w:r>
-        <w:rPr>
-          <w:rFonts w:ascii="Times New Roman" w:eastAsia="宋体" w:hAnsi="Times New Roman" w:cs="宋体"/>
-          <w:kern w:val="0"/>
-          <w:sz w:val="24"/>
-          <w14:ligatures w14:val="none"/>
-        </w:rPr>
-        <w:t>，针对每条链路（卫星</w:t>
-      </w:r>
-      <w:r>
-        <w:rPr>
-          <w:rFonts w:ascii="Times New Roman" w:eastAsia="宋体" w:hAnsi="Times New Roman" w:cs="宋体"/>
-          <w:kern w:val="0"/>
-          <w:sz w:val="24"/>
-          <w14:ligatures w14:val="none"/>
-        </w:rPr>
-        <w:t xml:space="preserve"> A </w:t>
-      </w:r>
-      <w:r>
-        <w:rPr>
-          <w:rFonts w:ascii="Times New Roman" w:eastAsia="宋体" w:hAnsi="Times New Roman" w:cs="宋体"/>
-          <w:kern w:val="0"/>
-          <w:sz w:val="24"/>
-          <w14:ligatures w14:val="none"/>
-        </w:rPr>
-        <w:t>和</w:t>
-      </w:r>
-      <w:r>
-        <w:rPr>
-          <w:rFonts w:ascii="Times New Roman" w:eastAsia="宋体" w:hAnsi="Times New Roman" w:cs="宋体"/>
-          <w:kern w:val="0"/>
-          <w:sz w:val="24"/>
-          <w14:ligatures w14:val="none"/>
-        </w:rPr>
-        <w:t xml:space="preserve"> B</w:t>
-      </w:r>
-      <w:r>
-        <w:rPr>
-          <w:rFonts w:ascii="Times New Roman" w:eastAsia="宋体" w:hAnsi="Times New Roman" w:cs="宋体"/>
-          <w:kern w:val="0"/>
-          <w:sz w:val="24"/>
-          <w14:ligatures w14:val="none"/>
-        </w:rPr>
-        <w:t>），使用位置矢量计算中断，并更新链路属性（容量、延迟、负载）。</w:t>
-      </w:r>
-    </w:p>
-    <w:p>
-      <w:pPr>
-        <w:rPr>
-          <w:rFonts w:ascii="Times New Roman" w:eastAsia="宋体" w:hAnsi="Times New Roman" w:cs="宋体"/>
-          <w:kern w:val="0"/>
-          <w:sz w:val="24"/>
-          <w14:ligatures w14:val="none"/>
-        </w:rPr>
-      </w:pPr>
-      <w:r>
-        <w:rPr>
-          <w:rFonts w:ascii="Times New Roman" w:eastAsia="宋体" w:hAnsi="Times New Roman" w:cs="宋体"/>
-          <w:kern w:val="0"/>
-          <w:sz w:val="24"/>
-          <w14:ligatures w14:val="none"/>
-        </w:rPr>
-        <w:t>几何建模</w:t>
-      </w:r>
-      <w:r>
-        <w:rPr>
-          <w:rFonts w:ascii="Times New Roman" w:eastAsia="宋体" w:hAnsi="Times New Roman" w:cs="宋体"/>
-          <w:kern w:val="0"/>
-          <w:sz w:val="24"/>
-          <w14:ligatures w14:val="none"/>
-        </w:rPr>
-        <w:t xml:space="preserve"> (Geometric Modeling) </w:t>
-      </w:r>
-    </w:p>
-    <w:p>
-      <w:pPr>
-        <w:rPr>
-          <w:rFonts w:ascii="Times New Roman" w:eastAsia="宋体" w:hAnsi="Times New Roman" w:cs="宋体"/>
-          <w:kern w:val="0"/>
-          <w:sz w:val="24"/>
-          <w14:ligatures w14:val="none"/>
-        </w:rPr>
-      </w:pPr>
-      <w:r>
-        <w:rPr>
-          <w:rFonts w:ascii="Times New Roman" w:eastAsia="宋体" w:hAnsi="Times New Roman" w:cs="宋体" w:hint="eastAsia"/>
-          <w:kern w:val="0"/>
-          <w:sz w:val="24"/>
-          <w14:ligatures w14:val="none"/>
-        </w:rPr>
-        <w:t>这是确定中断周期和持续时间的基础。</w:t>
-      </w:r>
-    </w:p>
-    <w:p>
-      <w:pPr>
-        <w:rPr>
-          <w:rFonts w:ascii="Times New Roman" w:eastAsia="宋体" w:hAnsi="Times New Roman" w:cs="宋体"/>
-          <w:kern w:val="0"/>
-          <w:sz w:val="24"/>
-          <w14:ligatures w14:val="none"/>
-        </w:rPr>
-      </w:pPr>
-      <w:r>
-        <w:rPr>
-          <w:rFonts w:ascii="Times New Roman" w:eastAsia="宋体" w:hAnsi="Times New Roman" w:cs="宋体"/>
-          <w:kern w:val="0"/>
-          <w:sz w:val="24"/>
-          <w14:ligatures w14:val="none"/>
-        </w:rPr>
-        <w:t xml:space="preserve">1. </w:t>
-      </w:r>
-      <w:r>
-        <w:rPr>
-          <w:rFonts w:ascii="Times New Roman" w:eastAsia="宋体" w:hAnsi="Times New Roman" w:cs="宋体"/>
-          <w:kern w:val="0"/>
-          <w:sz w:val="24"/>
-          <w14:ligatures w14:val="none"/>
-        </w:rPr>
-        <w:t>建立坐标系：在</w:t>
-      </w:r>
-      <w:r>
-        <w:rPr>
-          <w:rFonts w:ascii="Times New Roman" w:eastAsia="宋体" w:hAnsi="Times New Roman" w:cs="宋体"/>
-          <w:kern w:val="0"/>
-          <w:sz w:val="24"/>
-          <w14:ligatures w14:val="none"/>
-        </w:rPr>
-        <w:t>J2000</w:t>
-      </w:r>
-      <w:r>
-        <w:rPr>
-          <w:rFonts w:ascii="Times New Roman" w:eastAsia="宋体" w:hAnsi="Times New Roman" w:cs="宋体"/>
-          <w:kern w:val="0"/>
-          <w:sz w:val="24"/>
-          <w14:ligatures w14:val="none"/>
-        </w:rPr>
-        <w:t>地心惯性坐标系中，计算卫星</w:t>
-      </w:r>
-      <w:r>
-        <w:rPr>
-          <w:rFonts w:ascii="Times New Roman" w:eastAsia="宋体" w:hAnsi="Times New Roman" w:cs="宋体"/>
-          <w:kern w:val="0"/>
-          <w:sz w:val="24"/>
-          <w14:ligatures w14:val="none"/>
-        </w:rPr>
-        <w:t xml:space="preserve"> A</w:t>
-      </w:r>
-      <w:r>
-        <w:rPr>
-          <w:rFonts w:ascii="Times New Roman" w:eastAsia="宋体" w:hAnsi="Times New Roman" w:cs="宋体"/>
-          <w:kern w:val="0"/>
-          <w:sz w:val="24"/>
-          <w14:ligatures w14:val="none"/>
-        </w:rPr>
-        <w:t>（发射端）、卫星</w:t>
-      </w:r>
-      <w:r>
-        <w:rPr>
-          <w:rFonts w:ascii="Times New Roman" w:eastAsia="宋体" w:hAnsi="Times New Roman" w:cs="宋体"/>
-          <w:kern w:val="0"/>
-          <w:sz w:val="24"/>
-          <w14:ligatures w14:val="none"/>
-        </w:rPr>
-        <w:t xml:space="preserve"> B</w:t>
-      </w:r>
-      <w:r>
-        <w:rPr>
-          <w:rFonts w:ascii="Times New Roman" w:eastAsia="宋体" w:hAnsi="Times New Roman" w:cs="宋体"/>
-          <w:kern w:val="0"/>
-          <w:sz w:val="24"/>
-          <w14:ligatures w14:val="none"/>
-        </w:rPr>
-        <w:t>（接收端）和太阳的位置矢量</w:t>
-      </w:r>
-      <w:r>
-        <w:rPr>
-          <w:position w:val="-12"/>
-        </w:rPr>
-        <w:object w:dxaOrig="1060" w:dyaOrig="400" w14:anchorId="4B8881B2">
-          <v:shape id="_x0000_i1198" type="#_x0000_t75" style="width:53pt;height:20pt" o:ole="">
-            <v:imagedata r:id="rId88" o:title=""/>
-          </v:shape>
-          <o:OLEObject Type="Embed" ProgID="Equation.DSMT4" ShapeID="_x0000_i1198" DrawAspect="Content" ObjectID="_1828698279" r:id="rId89"/>
-        </w:object>
-      </w:r>
-      <w:r>
-        <w:rPr>
-          <w:rFonts w:ascii="Times New Roman" w:eastAsia="宋体" w:hAnsi="Times New Roman" w:cs="宋体"/>
-          <w:kern w:val="0"/>
-          <w:sz w:val="24"/>
-          <w14:ligatures w14:val="none"/>
-        </w:rPr>
-        <w:t>。（使用上述卫星位置动态建模中的坐标公式获取</w:t>
-      </w:r>
-      <w:r>
-        <w:rPr>
-          <w:position w:val="-12"/>
-        </w:rPr>
-        <w:object w:dxaOrig="600" w:dyaOrig="400" w14:anchorId="3DF093A5">
-          <v:shape id="_x0000_i1199" type="#_x0000_t75" style="width:30pt;height:20pt" o:ole="">
-            <v:imagedata r:id="rId90" o:title=""/>
-          </v:shape>
-          <o:OLEObject Type="Embed" ProgID="Equation.DSMT4" ShapeID="_x0000_i1199" DrawAspect="Content" ObjectID="_1828698280" r:id="rId91"/>
-        </w:object>
-      </w:r>
-      <w:r>
-        <w:rPr>
-          <w:rFonts w:ascii="Times New Roman" w:eastAsia="宋体" w:hAnsi="Times New Roman" w:cs="宋体"/>
-          <w:kern w:val="0"/>
-          <w:sz w:val="24"/>
-          <w14:ligatures w14:val="none"/>
-        </w:rPr>
-        <w:t>；太阳位置可通过简化模型或外部星历数据获取。）</w:t>
-      </w:r>
-    </w:p>
-    <w:p>
-      <w:pPr>
-        <w:rPr>
-          <w:rFonts w:ascii="Times New Roman" w:eastAsia="宋体" w:hAnsi="Times New Roman" w:cs="宋体"/>
-          <w:kern w:val="0"/>
-          <w:sz w:val="24"/>
-          <w14:ligatures w14:val="none"/>
-        </w:rPr>
-      </w:pPr>
-      <w:r>
-        <w:rPr>
-          <w:rFonts w:ascii="Times New Roman" w:eastAsia="宋体" w:hAnsi="Times New Roman" w:cs="宋体"/>
-          <w:kern w:val="0"/>
-          <w:sz w:val="24"/>
-          <w14:ligatures w14:val="none"/>
-        </w:rPr>
-        <w:t>2.</w:t>
-      </w:r>
-      <w:r>
-        <w:rPr>
-          <w:rFonts w:ascii="Times New Roman" w:eastAsia="宋体" w:hAnsi="Times New Roman" w:cs="宋体"/>
-          <w:kern w:val="0"/>
-          <w:sz w:val="24"/>
-          <w14:ligatures w14:val="none"/>
-        </w:rPr>
-        <w:t>计算夹角</w:t>
-      </w:r>
-      <w:r>
-        <w:rPr>
-          <w:position w:val="-6"/>
-        </w:rPr>
-        <w:object w:dxaOrig="200" w:dyaOrig="279" w14:anchorId="5879E7A1">
-          <v:shape id="_x0000_i1208" type="#_x0000_t75" style="width:10pt;height:14pt" o:ole="">
-            <v:imagedata r:id="rId92" o:title=""/>
-          </v:shape>
-          <o:OLEObject Type="Embed" ProgID="Equation.DSMT4" ShapeID="_x0000_i1208" DrawAspect="Content" ObjectID="_1828698281" r:id="rId93"/>
-        </w:object>
-      </w:r>
-      <w:r>
-        <w:rPr>
-          <w:rFonts w:ascii="Times New Roman" w:eastAsia="宋体" w:hAnsi="Times New Roman" w:cs="宋体"/>
-          <w:kern w:val="0"/>
-          <w:sz w:val="24"/>
-          <w14:ligatures w14:val="none"/>
-        </w:rPr>
-        <w:t>:</w:t>
-      </w:r>
-    </w:p>
-    <w:p>
-      <w:pPr>
-        <w:ind w:firstLine="420"/>
-        <w:rPr>
-          <w:rFonts w:ascii="Times New Roman" w:eastAsia="宋体" w:hAnsi="Times New Roman" w:cs="宋体"/>
-          <w:kern w:val="0"/>
-          <w:sz w:val="24"/>
-          <w14:ligatures w14:val="none"/>
-        </w:rPr>
-      </w:pPr>
-      <w:r>
-        <w:rPr>
-          <w:rFonts w:ascii="Times New Roman" w:eastAsia="宋体" w:hAnsi="Times New Roman" w:cs="宋体"/>
-          <w:kern w:val="0"/>
-          <w:sz w:val="24"/>
-          <w14:ligatures w14:val="none"/>
-        </w:rPr>
-        <w:t>计算接收卫星</w:t>
-      </w:r>
-      <w:r>
-        <w:rPr>
-          <w:rFonts w:ascii="Times New Roman" w:eastAsia="宋体" w:hAnsi="Times New Roman" w:cs="宋体"/>
-          <w:kern w:val="0"/>
-          <w:sz w:val="24"/>
-          <w14:ligatures w14:val="none"/>
-        </w:rPr>
-        <w:t xml:space="preserve"> B </w:t>
-      </w:r>
-      <w:r>
-        <w:rPr>
-          <w:rFonts w:ascii="Times New Roman" w:eastAsia="宋体" w:hAnsi="Times New Roman" w:cs="宋体"/>
-          <w:kern w:val="0"/>
-          <w:sz w:val="24"/>
-          <w14:ligatures w14:val="none"/>
-        </w:rPr>
-        <w:t>指向发射卫星</w:t>
-      </w:r>
-      <w:r>
-        <w:rPr>
-          <w:rFonts w:ascii="Times New Roman" w:eastAsia="宋体" w:hAnsi="Times New Roman" w:cs="宋体"/>
-          <w:kern w:val="0"/>
-          <w:sz w:val="24"/>
-          <w14:ligatures w14:val="none"/>
-        </w:rPr>
-        <w:t xml:space="preserve"> A </w:t>
-      </w:r>
-      <w:r>
-        <w:rPr>
-          <w:rFonts w:ascii="Times New Roman" w:eastAsia="宋体" w:hAnsi="Times New Roman" w:cs="宋体"/>
-          <w:kern w:val="0"/>
-          <w:sz w:val="24"/>
-          <w14:ligatures w14:val="none"/>
-        </w:rPr>
-        <w:t>的视线矢量</w:t>
-      </w:r>
-      <w:r>
-        <w:rPr>
-          <w:position w:val="-12"/>
-        </w:rPr>
-        <w:object w:dxaOrig="1340" w:dyaOrig="400" w14:anchorId="0B9A8528">
-          <v:shape id="_x0000_i1200" type="#_x0000_t75" style="width:67pt;height:20pt" o:ole="">
-            <v:imagedata r:id="rId94" o:title=""/>
-          </v:shape>
-          <o:OLEObject Type="Embed" ProgID="Equation.DSMT4" ShapeID="_x0000_i1200" DrawAspect="Content" ObjectID="_1828698282" r:id="rId95"/>
-        </w:object>
-      </w:r>
-      <w:r>
-        <w:rPr>
-          <w:rFonts w:ascii="Times New Roman" w:eastAsia="宋体" w:hAnsi="Times New Roman" w:cs="宋体"/>
-          <w:kern w:val="0"/>
-          <w:sz w:val="24"/>
-          <w14:ligatures w14:val="none"/>
-        </w:rPr>
-        <w:t>与指向太阳的矢量</w:t>
-      </w:r>
-      <w:r>
-        <w:rPr>
-          <w:position w:val="-12"/>
-        </w:rPr>
-        <w:object w:dxaOrig="1440" w:dyaOrig="400" w14:anchorId="220C5FBE">
-          <v:shape id="_x0000_i1201" type="#_x0000_t75" style="width:1in;height:20pt" o:ole="">
-            <v:imagedata r:id="rId96" o:title=""/>
-          </v:shape>
-          <o:OLEObject Type="Embed" ProgID="Equation.DSMT4" ShapeID="_x0000_i1201" DrawAspect="Content" ObjectID="_1828698283" r:id="rId97"/>
-        </w:object>
-      </w:r>
-      <w:r>
-        <w:rPr>
-          <w:rFonts w:ascii="Times New Roman" w:eastAsia="宋体" w:hAnsi="Times New Roman" w:cs="宋体"/>
-          <w:kern w:val="0"/>
-          <w:sz w:val="24"/>
-          <w14:ligatures w14:val="none"/>
-        </w:rPr>
-        <w:t>之间的夹角：</w:t>
-      </w:r>
-    </w:p>
-    <w:p>
-      <w:r>
-        <w:rPr>
-          <w:position w:val="-32"/>
-        </w:rPr>
-        <w:object w:dxaOrig="2520" w:dyaOrig="760" w14:anchorId="3DB4EFF8">
-          <v:shape id="_x0000_i1193" type="#_x0000_t75" style="width:126pt;height:38pt" o:ole="">
-            <v:imagedata r:id="rId98" o:title=""/>
-          </v:shape>
-          <o:OLEObject Type="Embed" ProgID="Equation.DSMT4" ShapeID="_x0000_i1193" DrawAspect="Content" ObjectID="_1828698284" r:id="rId99"/>
-        </w:object>
-      </w:r>
-    </w:p>
-    <w:p>
-      <w:pPr>
-        <w:rPr>
-          <w:rFonts w:ascii="Times New Roman" w:eastAsia="宋体" w:hAnsi="Times New Roman" w:cs="宋体"/>
-          <w:kern w:val="0"/>
-          <w:sz w:val="24"/>
-          <w14:ligatures w14:val="none"/>
-        </w:rPr>
-      </w:pPr>
-      <w:r>
-        <w:rPr>
-          <w:rFonts w:ascii="Times New Roman" w:eastAsia="宋体" w:hAnsi="Times New Roman" w:cs="宋体"/>
-          <w:kern w:val="0"/>
-          <w:sz w:val="24"/>
-          <w14:ligatures w14:val="none"/>
-        </w:rPr>
-        <w:t xml:space="preserve">3. </w:t>
-      </w:r>
-      <w:r>
-        <w:rPr>
-          <w:rFonts w:ascii="Times New Roman" w:eastAsia="宋体" w:hAnsi="Times New Roman" w:cs="宋体"/>
-          <w:kern w:val="0"/>
-          <w:sz w:val="24"/>
-          <w14:ligatures w14:val="none"/>
-        </w:rPr>
-        <w:t>判定逻辑</w:t>
-      </w:r>
-      <w:r>
-        <w:rPr>
-          <w:rFonts w:ascii="Times New Roman" w:eastAsia="宋体" w:hAnsi="Times New Roman" w:cs="宋体"/>
-          <w:kern w:val="0"/>
-          <w:sz w:val="24"/>
-          <w14:ligatures w14:val="none"/>
-        </w:rPr>
-        <w:t>:</w:t>
-      </w:r>
-    </w:p>
-    <w:p>
-      <w:pPr>
-        <w:ind w:firstLine="420"/>
-        <w:rPr>
-          <w:rFonts w:ascii="Times New Roman" w:eastAsia="宋体" w:hAnsi="Times New Roman" w:cs="宋体"/>
-          <w:kern w:val="0"/>
-          <w:sz w:val="24"/>
-          <w14:ligatures w14:val="none"/>
-        </w:rPr>
-      </w:pPr>
-      <w:r>
-        <w:rPr>
-          <w:rFonts w:ascii="Times New Roman" w:eastAsia="宋体" w:hAnsi="Times New Roman" w:cs="宋体"/>
-          <w:kern w:val="0"/>
-          <w:sz w:val="24"/>
-          <w14:ligatures w14:val="none"/>
-        </w:rPr>
-        <w:t>设定系统的太阳规避角阈值</w:t>
-      </w:r>
-      <w:r>
-        <w:rPr>
-          <w:position w:val="-12"/>
-        </w:rPr>
-        <w:object w:dxaOrig="300" w:dyaOrig="360" w14:anchorId="7C794DC2">
-          <v:shape id="_x0000_i1203" type="#_x0000_t75" style="width:15pt;height:18pt" o:ole="">
-            <v:imagedata r:id="rId100" o:title=""/>
-          </v:shape>
-          <o:OLEObject Type="Embed" ProgID="Equation.DSMT4" ShapeID="_x0000_i1203" DrawAspect="Content" ObjectID="_1828698285" r:id="rId101"/>
-        </w:object>
-      </w:r>
-      <w:r>
-        <w:rPr>
-          <w:rFonts w:ascii="Times New Roman" w:eastAsia="宋体" w:hAnsi="Times New Roman" w:cs="宋体"/>
-          <w:kern w:val="0"/>
-          <w:sz w:val="24"/>
-          <w14:ligatures w14:val="none"/>
-        </w:rPr>
-        <w:t>（通常由光学系统杂散光抑制能力决定，典型值为几度）。</w:t>
-      </w:r>
-    </w:p>
-    <w:p>
-      <w:pPr>
-        <w:rPr>
-          <w:rFonts w:ascii="Times New Roman" w:eastAsia="宋体" w:hAnsi="Times New Roman" w:cs="宋体"/>
-          <w:kern w:val="0"/>
-          <w:sz w:val="24"/>
-          <w14:ligatures w14:val="none"/>
-        </w:rPr>
-      </w:pPr>
-      <w:r>
-        <w:rPr>
-          <w:rFonts w:ascii="Times New Roman" w:eastAsia="宋体" w:hAnsi="Times New Roman" w:cs="宋体"/>
-          <w:kern w:val="0"/>
-          <w:sz w:val="24"/>
-          <w14:ligatures w14:val="none"/>
-        </w:rPr>
-        <w:t>若</w:t>
-      </w:r>
-      <w:r>
-        <w:rPr>
-          <w:position w:val="-12"/>
-        </w:rPr>
-        <w:object w:dxaOrig="660" w:dyaOrig="360" w14:anchorId="3CAC01BC">
-          <v:shape id="_x0000_i1202" type="#_x0000_t75" style="width:33pt;height:18pt" o:ole="">
-            <v:imagedata r:id="rId102" o:title=""/>
-          </v:shape>
-          <o:OLEObject Type="Embed" ProgID="Equation.DSMT4" ShapeID="_x0000_i1202" DrawAspect="Content" ObjectID="_1828698286" r:id="rId103"/>
-        </w:object>
-      </w:r>
-      <w:r>
-        <w:rPr>
-          <w:rFonts w:ascii="Times New Roman" w:eastAsia="宋体" w:hAnsi="Times New Roman" w:cs="宋体"/>
-          <w:kern w:val="0"/>
-          <w:sz w:val="24"/>
-          <w14:ligatures w14:val="none"/>
-        </w:rPr>
-        <w:t>，则判定为链路中断。</w:t>
-      </w:r>
-    </w:p>
-    <w:p>
-      <w:pPr>
-        <w:rPr>
-          <w:rFonts w:ascii="Times New Roman" w:eastAsia="宋体" w:hAnsi="Times New Roman" w:cs="宋体"/>
-          <w:kern w:val="0"/>
-          <w:sz w:val="24"/>
-          <w14:ligatures w14:val="none"/>
-        </w:rPr>
-      </w:pPr>
-      <w:r>
-        <w:rPr>
-          <w:rFonts w:ascii="Times New Roman" w:eastAsia="宋体" w:hAnsi="Times New Roman" w:cs="宋体" w:hint="eastAsia"/>
-          <w:kern w:val="0"/>
-          <w:sz w:val="24"/>
-          <w14:ligatures w14:val="none"/>
-        </w:rPr>
-        <w:t>规律性分析：</w:t>
-      </w:r>
-      <w:r>
-        <w:rPr>
-          <w:rFonts w:ascii="Times New Roman" w:eastAsia="宋体" w:hAnsi="Times New Roman" w:cs="宋体"/>
-          <w:kern w:val="0"/>
-          <w:sz w:val="24"/>
-          <w14:ligatures w14:val="none"/>
-        </w:rPr>
-        <w:t>对于由于轨道动力学导致的规律性，可以将</w:t>
+        <w:object w:dxaOrig="400" w:dyaOrig="360" w14:anchorId="371DEC41">
+          <v:shape id="_x0000_i1077" type="#_x0000_t75" style="width:20.2pt;height:18.2pt" o:ole="">
+            <v:imagedata r:id="rId110" o:title=""/>
+          </v:shape>
+          <o:OLEObject Type="Embed" ProgID="Equation.DSMT4" ShapeID="_x0000_i1077" DrawAspect="Content" ObjectID="_1829379084" r:id="rId111"/>
+        </w:object>
+      </w:r>
+      <w:r>
+        <w:rPr>
+          <w:rFonts w:ascii="Times New Roman" w:eastAsia="宋体" w:hAnsi="Times New Roman" w:cs="宋体"/>
+          <w:kern w:val="0"/>
+          <w:sz w:val="24"/>
+          <w14:ligatures w14:val="none"/>
+        </w:rPr>
+        <w:t>结合，在每个步更新所有链路的</w:t>
       </w:r>
       <w:r>
         <w:rPr>
           <w:position w:val="-10"/>
         </w:rPr>
-        <w:object w:dxaOrig="460" w:dyaOrig="320" w14:anchorId="6BBCF9A5">
-          <v:shape id="_x0000_i1204" type="#_x0000_t75" style="width:23pt;height:16pt" o:ole="">
-            <v:imagedata r:id="rId104" o:title=""/>
-          </v:shape>
-          <o:OLEObject Type="Embed" ProgID="Equation.DSMT4" ShapeID="_x0000_i1204" DrawAspect="Content" ObjectID="_1828698287" r:id="rId105"/>
-        </w:object>
-      </w:r>
-      <w:r>
-        <w:rPr>
-          <w:rFonts w:ascii="Times New Roman" w:eastAsia="宋体" w:hAnsi="Times New Roman" w:cs="宋体"/>
-          <w:kern w:val="0"/>
-          <w:sz w:val="24"/>
-          <w14:ligatures w14:val="none"/>
-        </w:rPr>
-        <w:t>作为时间的函数进行仿真，您会发现中断呈现出与轨道交会周期（</w:t>
-      </w:r>
-      <w:r>
-        <w:rPr>
-          <w:rFonts w:ascii="Times New Roman" w:eastAsia="宋体" w:hAnsi="Times New Roman" w:cs="宋体"/>
-          <w:kern w:val="0"/>
-          <w:sz w:val="24"/>
-          <w14:ligatures w14:val="none"/>
-        </w:rPr>
-        <w:t>Synodic Period</w:t>
-      </w:r>
-      <w:r>
-        <w:rPr>
-          <w:rFonts w:ascii="Times New Roman" w:eastAsia="宋体" w:hAnsi="Times New Roman" w:cs="宋体"/>
-          <w:kern w:val="0"/>
-          <w:sz w:val="24"/>
-          <w14:ligatures w14:val="none"/>
-        </w:rPr>
-        <w:t>）强相关的周期性。（此与原模型的时间步</w:t>
-      </w:r>
-      <w:r>
-        <w:rPr>
-          <w:position w:val="-6"/>
-        </w:rPr>
-        <w:object w:dxaOrig="300" w:dyaOrig="279" w14:anchorId="5A5D47BD">
-          <v:shape id="_x0000_i1205" type="#_x0000_t75" style="width:15pt;height:14pt" o:ole="">
-            <v:imagedata r:id="rId106" o:title=""/>
-          </v:shape>
-          <o:OLEObject Type="Embed" ProgID="Equation.DSMT4" ShapeID="_x0000_i1205" DrawAspect="Content" ObjectID="_1828698288" r:id="rId107"/>
-        </w:object>
-      </w:r>
-      <w:r>
-        <w:rPr>
-          <w:rFonts w:ascii="Times New Roman" w:eastAsia="宋体" w:hAnsi="Times New Roman" w:cs="宋体"/>
-          <w:kern w:val="0"/>
-          <w:sz w:val="24"/>
-          <w14:ligatures w14:val="none"/>
-        </w:rPr>
-        <w:t>和总模拟时间</w:t>
-      </w:r>
-      <w:r>
-        <w:rPr>
-          <w:position w:val="-12"/>
-        </w:rPr>
-        <w:object w:dxaOrig="400" w:dyaOrig="360" w14:anchorId="371DEC41">
-          <v:shape id="_x0000_i1207" type="#_x0000_t75" style="width:20pt;height:18pt" o:ole="">
-            <v:imagedata r:id="rId108" o:title=""/>
-          </v:shape>
-          <o:OLEObject Type="Embed" ProgID="Equation.DSMT4" ShapeID="_x0000_i1207" DrawAspect="Content" ObjectID="_1828698289" r:id="rId109"/>
-        </w:object>
-      </w:r>
-      <w:r>
-        <w:rPr>
-          <w:rFonts w:ascii="Times New Roman" w:eastAsia="宋体" w:hAnsi="Times New Roman" w:cs="宋体"/>
-          <w:kern w:val="0"/>
-          <w:sz w:val="24"/>
-          <w14:ligatures w14:val="none"/>
-        </w:rPr>
-        <w:t>结合，在每个步更新所有链路的</w:t>
-      </w:r>
-      <w:r>
-        <w:rPr>
-          <w:position w:val="-10"/>
-        </w:rPr>
         <w:object w:dxaOrig="460" w:dyaOrig="320" w14:anchorId="196C5C96">
-          <v:shape id="_x0000_i1206" type="#_x0000_t75" style="width:23pt;height:16pt" o:ole="">
-            <v:imagedata r:id="rId110" o:title=""/>
-          </v:shape>
-          <o:OLEObject Type="Embed" ProgID="Equation.DSMT4" ShapeID="_x0000_i1206" DrawAspect="Content" ObjectID="_1828698290" r:id="rId111"/>
+          <v:shape id="_x0000_i1078" type="#_x0000_t75" style="width:22.95pt;height:15.8pt" o:ole="">
+            <v:imagedata r:id="rId112" o:title=""/>
+          </v:shape>
+          <o:OLEObject Type="Embed" ProgID="Equation.DSMT4" ShapeID="_x0000_i1078" DrawAspect="Content" ObjectID="_1829379085" r:id="rId113"/>
         </w:object>
       </w:r>
       <w:r>
@@ -2687,6 +2586,56 @@
     </w:sectPr>
   </w:body>
 </w:document>
+</file>
+
+<file path=word/endnotes.xml><?xml version="1.0" encoding="utf-8"?>
+<w:endnotes xmlns:wpc="http://schemas.microsoft.com/office/word/2010/wordprocessingCanvas" xmlns:cx="http://schemas.microsoft.com/office/drawing/2014/chartex" xmlns:cx1="http://schemas.microsoft.com/office/drawing/2015/9/8/chartex" xmlns:cx2="http://schemas.microsoft.com/office/drawing/2015/10/21/chartex" xmlns:cx3="http://schemas.microsoft.com/office/drawing/2016/5/9/chartex" xmlns:cx4="http://schemas.microsoft.com/office/drawing/2016/5/10/chartex" xmlns:cx5="http://schemas.microsoft.com/office/drawing/2016/5/11/chartex" xmlns:cx6="http://schemas.microsoft.com/office/drawing/2016/5/12/chartex" xmlns:cx7="http://schemas.microsoft.com/office/drawing/2016/5/13/chartex" xmlns:cx8="http://schemas.microsoft.com/office/drawing/2016/5/14/chartex" xmlns:mc="http://schemas.openxmlformats.org/markup-compatibility/2006" xmlns:aink="http://schemas.microsoft.com/office/drawing/2016/ink" xmlns:am3d="http://schemas.microsoft.com/office/drawing/2017/model3d" xmlns:o="urn:schemas-microsoft-com:office:office" xmlns:r="http://schemas.openxmlformats.org/officeDocument/2006/relationships" xmlns:m="http://schemas.openxmlformats.org/officeDocument/2006/math" xmlns:v="urn:schemas-microsoft-com:vml" xmlns:wp14="http://schemas.microsoft.com/office/word/2010/wordprocessingDrawing" xmlns:wp="http://schemas.openxmlformats.org/drawingml/2006/wordprocessingDrawing" xmlns:w10="urn:schemas-microsoft-com:office:word" xmlns:w="http://schemas.openxmlformats.org/wordprocessingml/2006/main" xmlns:w14="http://schemas.microsoft.com/office/word/2010/wordml" xmlns:w15="http://schemas.microsoft.com/office/word/2012/wordml" xmlns:w16cex="http://schemas.microsoft.com/office/word/2018/wordml/cex" xmlns:w16cid="http://schemas.microsoft.com/office/word/2016/wordml/cid" xmlns:w16="http://schemas.microsoft.com/office/word/2018/wordml" xmlns:w16sdtdh="http://schemas.microsoft.com/office/word/2020/wordml/sdtdatahash" xmlns:w16se="http://schemas.microsoft.com/office/word/2015/wordml/symex" xmlns:wpg="http://schemas.microsoft.com/office/word/2010/wordprocessingGroup" xmlns:wpi="http://schemas.microsoft.com/office/word/2010/wordprocessingInk" xmlns:wne="http://schemas.microsoft.com/office/word/2006/wordml" xmlns:wps="http://schemas.microsoft.com/office/word/2010/wordprocessingShape" mc:Ignorable="w14 w15 w16se w16cid w16 w16cex w16sdtdh wp14">
+  <w:endnote w:type="separator" w:id="-1">
+    <w:p>
+      <w:pPr>
+        <w:spacing w:after="0" w:line="240" w:lineRule="auto"/>
+      </w:pPr>
+      <w:r>
+        <w:separator/>
+      </w:r>
+    </w:p>
+  </w:endnote>
+  <w:endnote w:type="continuationSeparator" w:id="0">
+    <w:p>
+      <w:pPr>
+        <w:spacing w:after="0" w:line="240" w:lineRule="auto"/>
+      </w:pPr>
+      <w:r>
+        <w:continuationSeparator/>
+      </w:r>
+    </w:p>
+  </w:endnote>
+</w:endnotes>
+</file>
+
+<file path=word/footnotes.xml><?xml version="1.0" encoding="utf-8"?>
+<w:footnotes xmlns:wpc="http://schemas.microsoft.com/office/word/2010/wordprocessingCanvas" xmlns:cx="http://schemas.microsoft.com/office/drawing/2014/chartex" xmlns:cx1="http://schemas.microsoft.com/office/drawing/2015/9/8/chartex" xmlns:cx2="http://schemas.microsoft.com/office/drawing/2015/10/21/chartex" xmlns:cx3="http://schemas.microsoft.com/office/drawing/2016/5/9/chartex" xmlns:cx4="http://schemas.microsoft.com/office/drawing/2016/5/10/chartex" xmlns:cx5="http://schemas.microsoft.com/office/drawing/2016/5/11/chartex" xmlns:cx6="http://schemas.microsoft.com/office/drawing/2016/5/12/chartex" xmlns:cx7="http://schemas.microsoft.com/office/drawing/2016/5/13/chartex" xmlns:cx8="http://schemas.microsoft.com/office/drawing/2016/5/14/chartex" xmlns:mc="http://schemas.openxmlformats.org/markup-compatibility/2006" xmlns:aink="http://schemas.microsoft.com/office/drawing/2016/ink" xmlns:am3d="http://schemas.microsoft.com/office/drawing/2017/model3d" xmlns:o="urn:schemas-microsoft-com:office:office" xmlns:r="http://schemas.openxmlformats.org/officeDocument/2006/relationships" xmlns:m="http://schemas.openxmlformats.org/officeDocument/2006/math" xmlns:v="urn:schemas-microsoft-com:vml" xmlns:wp14="http://schemas.microsoft.com/office/word/2010/wordprocessingDrawing" xmlns:wp="http://schemas.openxmlformats.org/drawingml/2006/wordprocessingDrawing" xmlns:w10="urn:schemas-microsoft-com:office:word" xmlns:w="http://schemas.openxmlformats.org/wordprocessingml/2006/main" xmlns:w14="http://schemas.microsoft.com/office/word/2010/wordml" xmlns:w15="http://schemas.microsoft.com/office/word/2012/wordml" xmlns:w16cex="http://schemas.microsoft.com/office/word/2018/wordml/cex" xmlns:w16cid="http://schemas.microsoft.com/office/word/2016/wordml/cid" xmlns:w16="http://schemas.microsoft.com/office/word/2018/wordml" xmlns:w16sdtdh="http://schemas.microsoft.com/office/word/2020/wordml/sdtdatahash" xmlns:w16se="http://schemas.microsoft.com/office/word/2015/wordml/symex" xmlns:wpg="http://schemas.microsoft.com/office/word/2010/wordprocessingGroup" xmlns:wpi="http://schemas.microsoft.com/office/word/2010/wordprocessingInk" xmlns:wne="http://schemas.microsoft.com/office/word/2006/wordml" xmlns:wps="http://schemas.microsoft.com/office/word/2010/wordprocessingShape" mc:Ignorable="w14 w15 w16se w16cid w16 w16cex w16sdtdh wp14">
+  <w:footnote w:type="separator" w:id="-1">
+    <w:p>
+      <w:pPr>
+        <w:spacing w:after="0" w:line="240" w:lineRule="auto"/>
+      </w:pPr>
+      <w:r>
+        <w:separator/>
+      </w:r>
+    </w:p>
+  </w:footnote>
+  <w:footnote w:type="continuationSeparator" w:id="0">
+    <w:p>
+      <w:pPr>
+        <w:spacing w:after="0" w:line="240" w:lineRule="auto"/>
+      </w:pPr>
+      <w:r>
+        <w:continuationSeparator/>
+      </w:r>
+    </w:p>
+  </w:footnote>
+</w:footnotes>
 </file>
 
 <file path=word/numbering.xml><?xml version="1.0" encoding="utf-8"?>
@@ -3515,6 +3464,72 @@
       <w:szCs w:val="32"/>
     </w:rPr>
   </w:style>
+  <w:style w:type="paragraph" w:styleId="a6">
+    <w:name w:val="header"/>
+    <w:basedOn w:val="a"/>
+    <w:link w:val="a7"/>
+    <w:uiPriority w:val="99"/>
+    <w:unhideWhenUsed/>
+    <w:rsid w:val="00D20BEA"/>
+    <w:pPr>
+      <w:pBdr>
+        <w:bottom w:val="single" w:sz="6" w:space="1" w:color="auto"/>
+      </w:pBdr>
+      <w:tabs>
+        <w:tab w:val="center" w:pos="4153"/>
+        <w:tab w:val="right" w:pos="8306"/>
+      </w:tabs>
+      <w:snapToGrid w:val="0"/>
+      <w:spacing w:line="240" w:lineRule="auto"/>
+      <w:jc w:val="center"/>
+    </w:pPr>
+    <w:rPr>
+      <w:sz w:val="18"/>
+      <w:szCs w:val="18"/>
+    </w:rPr>
+  </w:style>
+  <w:style w:type="character" w:customStyle="1" w:styleId="a7">
+    <w:name w:val="页眉 字符"/>
+    <w:basedOn w:val="a0"/>
+    <w:link w:val="a6"/>
+    <w:uiPriority w:val="99"/>
+    <w:rsid w:val="00D20BEA"/>
+    <w:rPr>
+      <w:sz w:val="18"/>
+      <w:szCs w:val="18"/>
+    </w:rPr>
+  </w:style>
+  <w:style w:type="paragraph" w:styleId="a8">
+    <w:name w:val="footer"/>
+    <w:basedOn w:val="a"/>
+    <w:link w:val="a9"/>
+    <w:uiPriority w:val="99"/>
+    <w:unhideWhenUsed/>
+    <w:rsid w:val="00D20BEA"/>
+    <w:pPr>
+      <w:tabs>
+        <w:tab w:val="center" w:pos="4153"/>
+        <w:tab w:val="right" w:pos="8306"/>
+      </w:tabs>
+      <w:snapToGrid w:val="0"/>
+      <w:spacing w:line="240" w:lineRule="auto"/>
+    </w:pPr>
+    <w:rPr>
+      <w:sz w:val="18"/>
+      <w:szCs w:val="18"/>
+    </w:rPr>
+  </w:style>
+  <w:style w:type="character" w:customStyle="1" w:styleId="a9">
+    <w:name w:val="页脚 字符"/>
+    <w:basedOn w:val="a0"/>
+    <w:link w:val="a8"/>
+    <w:uiPriority w:val="99"/>
+    <w:rsid w:val="00D20BEA"/>
+    <w:rPr>
+      <w:sz w:val="18"/>
+      <w:szCs w:val="18"/>
+    </w:rPr>
+  </w:style>
 </w:styles>
 </file>
 
